--- a/Docs/EndToEnd Test Script.docx
+++ b/Docs/EndToEnd Test Script.docx
@@ -4,6 +4,88 @@
   <w:body>
     <w:p>
       <w:pPr>
+        <w:ind w:left="720" w:hanging="360"/>
+      </w:pPr>
+    </w:p>
+    <w:p>
+      <w:pPr>
+        <w:pStyle w:val="Title"/>
+      </w:pPr>
+      <w:r>
+        <w:t xml:space="preserve">Library View </w:t>
+      </w:r>
+      <w:r>
+        <w:t>End-to-End User Testing Script and results</w:t>
+      </w:r>
+    </w:p>
+    <w:p>
+      <w:pPr>
+        <w:pStyle w:val="Heading1"/>
+      </w:pPr>
+      <w:r>
+        <w:t xml:space="preserve">Overview: </w:t>
+      </w:r>
+    </w:p>
+    <w:p>
+      <w:r>
+        <w:t>The bulleted list below represents a nested tree representing the steps to test each scenario.</w:t>
+      </w:r>
+      <w:r>
+        <w:t xml:space="preserve"> Multiple keypresses in sequence can be represented as comma separated values such as (1,2). Variables can be represented as XX wherein the user must select a value at the time of testing based on </w:t>
+      </w:r>
+      <w:r>
+        <w:t xml:space="preserve">criteria which are stated (such as selecting a record number from a lest view). </w:t>
+      </w:r>
+    </w:p>
+    <w:p>
+      <w:r>
+        <w:rPr>
+          <w:highlight w:val="green"/>
+        </w:rPr>
+        <w:t>Lines Highlighted in Green represent tests and / or test groups successfully completed.</w:t>
+      </w:r>
+    </w:p>
+    <w:p>
+      <w:r>
+        <w:rPr>
+          <w:highlight w:val="yellow"/>
+        </w:rPr>
+        <w:t>Lines Highlighted in Yellow represent tests that have passed, but for which there are design comments.</w:t>
+      </w:r>
+      <w:r>
+        <w:t xml:space="preserve"> </w:t>
+      </w:r>
+    </w:p>
+    <w:p>
+      <w:r>
+        <w:rPr>
+          <w:highlight w:val="red"/>
+        </w:rPr>
+        <w:t>Lines Highlighted in Red are tests that have failed.</w:t>
+      </w:r>
+      <w:r>
+        <w:t xml:space="preserve"> </w:t>
+      </w:r>
+    </w:p>
+    <w:p/>
+    <w:p>
+      <w:pPr>
+        <w:pStyle w:val="Heading1"/>
+      </w:pPr>
+      <w:r>
+        <w:t xml:space="preserve">Test Plan / Script: </w:t>
+      </w:r>
+    </w:p>
+    <w:p>
+      <w:pPr>
+        <w:pStyle w:val="ListParagraph"/>
+        <w:rPr>
+          <w:highlight w:val="green"/>
+        </w:rPr>
+      </w:pPr>
+    </w:p>
+    <w:p>
+      <w:pPr>
         <w:pStyle w:val="ListParagraph"/>
         <w:numPr>
           <w:ilvl w:val="0"/>
@@ -13,6 +95,18 @@
           <w:highlight w:val="green"/>
         </w:rPr>
       </w:pPr>
+    </w:p>
+    <w:p>
+      <w:pPr>
+        <w:pStyle w:val="ListParagraph"/>
+        <w:numPr>
+          <w:ilvl w:val="0"/>
+          <w:numId w:val="1"/>
+        </w:numPr>
+        <w:rPr>
+          <w:highlight w:val="green"/>
+        </w:rPr>
+      </w:pPr>
       <w:r>
         <w:rPr>
           <w:highlight w:val="green"/>
@@ -27,8 +121,14 @@
           <w:ilvl w:val="0"/>
           <w:numId w:val="1"/>
         </w:numPr>
-      </w:pPr>
-      <w:r>
+        <w:rPr>
+          <w:highlight w:val="green"/>
+        </w:rPr>
+      </w:pPr>
+      <w:r>
+        <w:rPr>
+          <w:highlight w:val="green"/>
+        </w:rPr>
         <w:t>Enter invalid user</w:t>
       </w:r>
     </w:p>
@@ -39,10 +139,28 @@
           <w:ilvl w:val="1"/>
           <w:numId w:val="1"/>
         </w:numPr>
-      </w:pPr>
-      <w:r>
+        <w:rPr>
+          <w:highlight w:val="green"/>
+        </w:rPr>
+      </w:pPr>
+      <w:r>
+        <w:rPr>
+          <w:highlight w:val="green"/>
+        </w:rPr>
+        <w:t>(</w:t>
+      </w:r>
+      <w:r>
+        <w:rPr>
+          <w:highlight w:val="green"/>
+        </w:rPr>
         <w:t>-10</w:t>
       </w:r>
+      <w:r>
+        <w:rPr>
+          <w:highlight w:val="green"/>
+        </w:rPr>
+        <w:t>)</w:t>
+      </w:r>
     </w:p>
     <w:p>
       <w:pPr>
@@ -51,18 +169,42 @@
           <w:ilvl w:val="1"/>
           <w:numId w:val="1"/>
         </w:numPr>
-      </w:pPr>
-      <w:r>
+        <w:rPr>
+          <w:highlight w:val="green"/>
+        </w:rPr>
+      </w:pPr>
+      <w:r>
+        <w:rPr>
+          <w:highlight w:val="green"/>
+        </w:rPr>
+        <w:t>(</w:t>
+      </w:r>
+      <w:r>
+        <w:rPr>
+          <w:highlight w:val="green"/>
+        </w:rPr>
         <w:t>“</w:t>
       </w:r>
       <w:proofErr w:type="spellStart"/>
       <w:r>
+        <w:rPr>
+          <w:highlight w:val="green"/>
+        </w:rPr>
         <w:t>asdfasdf</w:t>
       </w:r>
       <w:proofErr w:type="spellEnd"/>
       <w:r>
+        <w:rPr>
+          <w:highlight w:val="green"/>
+        </w:rPr>
         <w:t>”</w:t>
       </w:r>
+      <w:r>
+        <w:rPr>
+          <w:highlight w:val="green"/>
+        </w:rPr>
+        <w:t>)</w:t>
+      </w:r>
     </w:p>
     <w:p>
       <w:pPr>
@@ -101,6 +243,155 @@
           <w:ilvl w:val="1"/>
           <w:numId w:val="1"/>
         </w:numPr>
+      </w:pPr>
+      <w:r>
+        <w:t>List all book copies (enter 2)</w:t>
+      </w:r>
+    </w:p>
+    <w:p>
+      <w:pPr>
+        <w:pStyle w:val="ListParagraph"/>
+        <w:numPr>
+          <w:ilvl w:val="2"/>
+          <w:numId w:val="1"/>
+        </w:numPr>
+        <w:rPr>
+          <w:highlight w:val="green"/>
+        </w:rPr>
+      </w:pPr>
+      <w:r>
+        <w:rPr>
+          <w:highlight w:val="green"/>
+        </w:rPr>
+        <w:t>Enter a valid Book number ( 748 )</w:t>
+      </w:r>
+    </w:p>
+    <w:p>
+      <w:pPr>
+        <w:pStyle w:val="ListParagraph"/>
+        <w:numPr>
+          <w:ilvl w:val="3"/>
+          <w:numId w:val="1"/>
+        </w:numPr>
+      </w:pPr>
+      <w:r>
+        <w:t>List all copies with availability and if unavailable expected return date</w:t>
+      </w:r>
+    </w:p>
+    <w:p>
+      <w:pPr>
+        <w:pStyle w:val="ListParagraph"/>
+        <w:numPr>
+          <w:ilvl w:val="2"/>
+          <w:numId w:val="1"/>
+        </w:numPr>
+        <w:rPr>
+          <w:highlight w:val="green"/>
+        </w:rPr>
+      </w:pPr>
+      <w:r>
+        <w:t>E</w:t>
+      </w:r>
+      <w:r>
+        <w:rPr>
+          <w:highlight w:val="green"/>
+        </w:rPr>
+        <w:t>nter an integer invalid Book number (  9999  )</w:t>
+      </w:r>
+    </w:p>
+    <w:p>
+      <w:pPr>
+        <w:pStyle w:val="ListParagraph"/>
+        <w:numPr>
+          <w:ilvl w:val="3"/>
+          <w:numId w:val="1"/>
+        </w:numPr>
+      </w:pPr>
+      <w:r>
+        <w:t>Prompt book not found and return to main menu</w:t>
+      </w:r>
+    </w:p>
+    <w:p>
+      <w:pPr>
+        <w:pStyle w:val="ListParagraph"/>
+        <w:numPr>
+          <w:ilvl w:val="2"/>
+          <w:numId w:val="1"/>
+        </w:numPr>
+        <w:rPr>
+          <w:highlight w:val="green"/>
+        </w:rPr>
+      </w:pPr>
+      <w:r>
+        <w:rPr>
+          <w:highlight w:val="green"/>
+        </w:rPr>
+        <w:t>Enter an invalid integer (-1)</w:t>
+      </w:r>
+    </w:p>
+    <w:p>
+      <w:pPr>
+        <w:pStyle w:val="ListParagraph"/>
+        <w:numPr>
+          <w:ilvl w:val="3"/>
+          <w:numId w:val="1"/>
+        </w:numPr>
+      </w:pPr>
+      <w:r>
+        <w:t>Prompt entry invalid and re-prompt for new entry</w:t>
+      </w:r>
+    </w:p>
+    <w:p>
+      <w:pPr>
+        <w:pStyle w:val="ListParagraph"/>
+        <w:numPr>
+          <w:ilvl w:val="2"/>
+          <w:numId w:val="1"/>
+        </w:numPr>
+        <w:rPr>
+          <w:highlight w:val="green"/>
+        </w:rPr>
+      </w:pPr>
+      <w:r>
+        <w:rPr>
+          <w:highlight w:val="green"/>
+        </w:rPr>
+        <w:t>Enter a non-integer (“</w:t>
+      </w:r>
+      <w:proofErr w:type="spellStart"/>
+      <w:r>
+        <w:rPr>
+          <w:highlight w:val="green"/>
+        </w:rPr>
+        <w:t>asdf</w:t>
+      </w:r>
+      <w:proofErr w:type="spellEnd"/>
+      <w:r>
+        <w:rPr>
+          <w:highlight w:val="green"/>
+        </w:rPr>
+        <w:t xml:space="preserve">”) </w:t>
+      </w:r>
+    </w:p>
+    <w:p>
+      <w:pPr>
+        <w:pStyle w:val="ListParagraph"/>
+        <w:numPr>
+          <w:ilvl w:val="3"/>
+          <w:numId w:val="1"/>
+        </w:numPr>
+      </w:pPr>
+      <w:r>
+        <w:t>Prompt entry invalid and re-prompt for new entry</w:t>
+      </w:r>
+    </w:p>
+    <w:p>
+      <w:pPr>
+        <w:pStyle w:val="ListParagraph"/>
+        <w:numPr>
+          <w:ilvl w:val="1"/>
+          <w:numId w:val="1"/>
+        </w:numPr>
         <w:rPr>
           <w:highlight w:val="green"/>
         </w:rPr>
@@ -139,27 +430,950 @@
         <w:rPr>
           <w:highlight w:val="green"/>
         </w:rPr>
-        <w:t xml:space="preserve">Enter a valid book copy that is available </w:t>
-      </w:r>
-      <w:proofErr w:type="gramStart"/>
-      <w:r>
-        <w:rPr>
-          <w:highlight w:val="green"/>
-        </w:rPr>
-        <w:t>( 2440</w:t>
-      </w:r>
-      <w:proofErr w:type="gramEnd"/>
+        <w:t>Enter a valid book copy that is available ( 2440 )</w:t>
+      </w:r>
+      <w:r>
+        <w:rPr>
+          <w:highlight w:val="green"/>
+        </w:rPr>
+        <w:t xml:space="preserve"> </w:t>
+      </w:r>
+    </w:p>
+    <w:p>
+      <w:pPr>
+        <w:pStyle w:val="ListParagraph"/>
+        <w:numPr>
+          <w:ilvl w:val="3"/>
+          <w:numId w:val="1"/>
+        </w:numPr>
+      </w:pPr>
+      <w:r>
+        <w:t>Expect “book is available”</w:t>
+      </w:r>
+    </w:p>
+    <w:p>
+      <w:pPr>
+        <w:pStyle w:val="ListParagraph"/>
+        <w:numPr>
+          <w:ilvl w:val="2"/>
+          <w:numId w:val="1"/>
+        </w:numPr>
+        <w:rPr>
+          <w:highlight w:val="green"/>
+        </w:rPr>
+      </w:pPr>
+      <w:r>
+        <w:rPr>
+          <w:highlight w:val="green"/>
+        </w:rPr>
+        <w:t>Enter a valid book copy that is unavailable (1 )</w:t>
+      </w:r>
+    </w:p>
+    <w:p>
+      <w:pPr>
+        <w:pStyle w:val="ListParagraph"/>
+        <w:numPr>
+          <w:ilvl w:val="3"/>
+          <w:numId w:val="1"/>
+        </w:numPr>
+      </w:pPr>
+      <w:r>
+        <w:t>Expect book unavailable w/ expected return date</w:t>
+      </w:r>
+    </w:p>
+    <w:p>
+      <w:pPr>
+        <w:pStyle w:val="ListParagraph"/>
+        <w:numPr>
+          <w:ilvl w:val="2"/>
+          <w:numId w:val="1"/>
+        </w:numPr>
+        <w:rPr>
+          <w:highlight w:val="green"/>
+        </w:rPr>
+      </w:pPr>
+      <w:r>
+        <w:rPr>
+          <w:highlight w:val="green"/>
+        </w:rPr>
+        <w:t xml:space="preserve">Enter an integer that is an invalid book number (-1) </w:t>
+      </w:r>
+    </w:p>
+    <w:p>
+      <w:pPr>
+        <w:pStyle w:val="ListParagraph"/>
+        <w:numPr>
+          <w:ilvl w:val="3"/>
+          <w:numId w:val="1"/>
+        </w:numPr>
+      </w:pPr>
+      <w:r>
+        <w:lastRenderedPageBreak/>
+        <w:t>Expect prompt invalid and re-prompt for entry</w:t>
+      </w:r>
+    </w:p>
+    <w:p>
+      <w:pPr>
+        <w:pStyle w:val="ListParagraph"/>
+        <w:numPr>
+          <w:ilvl w:val="2"/>
+          <w:numId w:val="1"/>
+        </w:numPr>
+        <w:rPr>
+          <w:highlight w:val="green"/>
+        </w:rPr>
+      </w:pPr>
+      <w:r>
+        <w:rPr>
+          <w:highlight w:val="green"/>
+        </w:rPr>
+        <w:t>Enter a non-integer (“</w:t>
+      </w:r>
+      <w:proofErr w:type="spellStart"/>
+      <w:r>
+        <w:rPr>
+          <w:highlight w:val="green"/>
+        </w:rPr>
+        <w:t>asdf</w:t>
+      </w:r>
+      <w:proofErr w:type="spellEnd"/>
+      <w:r>
+        <w:rPr>
+          <w:highlight w:val="green"/>
+        </w:rPr>
+        <w:t>”)</w:t>
+      </w:r>
+    </w:p>
+    <w:p>
+      <w:pPr>
+        <w:pStyle w:val="ListParagraph"/>
+        <w:numPr>
+          <w:ilvl w:val="3"/>
+          <w:numId w:val="1"/>
+        </w:numPr>
+      </w:pPr>
+      <w:r>
+        <w:t>Expect prompt invalid and re-prompt for entry</w:t>
+      </w:r>
+    </w:p>
+    <w:p>
+      <w:pPr>
+        <w:pStyle w:val="ListParagraph"/>
+        <w:numPr>
+          <w:ilvl w:val="1"/>
+          <w:numId w:val="1"/>
+        </w:numPr>
+        <w:rPr>
+          <w:highlight w:val="green"/>
+        </w:rPr>
+      </w:pPr>
+      <w:r>
+        <w:rPr>
+          <w:highlight w:val="green"/>
+        </w:rPr>
+        <w:t>Print a list of my borrowed copies (enter 4)</w:t>
+      </w:r>
+    </w:p>
+    <w:p>
+      <w:pPr>
+        <w:pStyle w:val="ListParagraph"/>
+        <w:numPr>
+          <w:ilvl w:val="2"/>
+          <w:numId w:val="1"/>
+        </w:numPr>
+      </w:pPr>
+      <w:r>
+        <w:t>List of Borrowed Titles OR</w:t>
+      </w:r>
+    </w:p>
+    <w:p>
+      <w:pPr>
+        <w:pStyle w:val="ListParagraph"/>
+        <w:numPr>
+          <w:ilvl w:val="2"/>
+          <w:numId w:val="1"/>
+        </w:numPr>
+      </w:pPr>
+      <w:r>
+        <w:t>Empty list</w:t>
+      </w:r>
+    </w:p>
+    <w:p>
+      <w:pPr>
+        <w:pStyle w:val="ListParagraph"/>
+        <w:numPr>
+          <w:ilvl w:val="1"/>
+          <w:numId w:val="1"/>
+        </w:numPr>
+        <w:rPr>
+          <w:highlight w:val="green"/>
+        </w:rPr>
+      </w:pPr>
+      <w:r>
+        <w:rPr>
+          <w:highlight w:val="green"/>
+        </w:rPr>
+        <w:t>Checkout a book (enter 5)</w:t>
+      </w:r>
+    </w:p>
+    <w:p>
+      <w:pPr>
+        <w:pStyle w:val="ListParagraph"/>
+        <w:numPr>
+          <w:ilvl w:val="2"/>
+          <w:numId w:val="1"/>
+        </w:numPr>
+        <w:rPr>
+          <w:highlight w:val="green"/>
+        </w:rPr>
+      </w:pPr>
+      <w:r>
+        <w:rPr>
+          <w:highlight w:val="green"/>
+        </w:rPr>
+        <w:t>Enter a valid available book copy ID (</w:t>
+      </w:r>
+      <w:r>
+        <w:rPr>
+          <w:highlight w:val="green"/>
+        </w:rPr>
+        <w:t>2440</w:t>
+      </w:r>
+      <w:r>
+        <w:rPr>
+          <w:highlight w:val="green"/>
+        </w:rPr>
+        <w:t>)</w:t>
+      </w:r>
+    </w:p>
+    <w:p>
+      <w:pPr>
+        <w:pStyle w:val="ListParagraph"/>
+        <w:numPr>
+          <w:ilvl w:val="3"/>
+          <w:numId w:val="1"/>
+        </w:numPr>
+      </w:pPr>
+      <w:r>
+        <w:t>Report book checked out with due date</w:t>
+      </w:r>
+    </w:p>
+    <w:p>
+      <w:pPr>
+        <w:pStyle w:val="ListParagraph"/>
+        <w:numPr>
+          <w:ilvl w:val="3"/>
+          <w:numId w:val="1"/>
+        </w:numPr>
+        <w:rPr>
+          <w:highlight w:val="green"/>
+        </w:rPr>
+      </w:pPr>
+      <w:r>
+        <w:rPr>
+          <w:highlight w:val="green"/>
+        </w:rPr>
+        <w:t>CONFIRM UNAVAILABLE</w:t>
+      </w:r>
+      <w:r>
+        <w:rPr>
+          <w:highlight w:val="green"/>
+        </w:rPr>
+        <w:t xml:space="preserve"> (2, 748)</w:t>
+      </w:r>
+    </w:p>
+    <w:p>
+      <w:pPr>
+        <w:pStyle w:val="ListParagraph"/>
+        <w:numPr>
+          <w:ilvl w:val="4"/>
+          <w:numId w:val="1"/>
+        </w:numPr>
+      </w:pPr>
+      <w:r>
+        <w:t>Should be available = false</w:t>
+      </w:r>
+    </w:p>
+    <w:p>
+      <w:pPr>
+        <w:pStyle w:val="ListParagraph"/>
+        <w:numPr>
+          <w:ilvl w:val="3"/>
+          <w:numId w:val="1"/>
+        </w:numPr>
+      </w:pPr>
+      <w:r>
+        <w:rPr>
+          <w:highlight w:val="green"/>
+        </w:rPr>
+        <w:t>Return Book to revert test status (6, 2440)</w:t>
+      </w:r>
+    </w:p>
+    <w:p>
+      <w:pPr>
+        <w:pStyle w:val="ListParagraph"/>
+        <w:numPr>
+          <w:ilvl w:val="4"/>
+          <w:numId w:val="1"/>
+        </w:numPr>
+      </w:pPr>
+    </w:p>
+    <w:p>
+      <w:pPr>
+        <w:pStyle w:val="ListParagraph"/>
+        <w:numPr>
+          <w:ilvl w:val="2"/>
+          <w:numId w:val="1"/>
+        </w:numPr>
+        <w:rPr>
+          <w:highlight w:val="green"/>
+        </w:rPr>
+      </w:pPr>
+      <w:r>
+        <w:rPr>
+          <w:highlight w:val="green"/>
+        </w:rPr>
+        <w:t>Enter a valid unavailable book copy ID (</w:t>
+      </w:r>
+      <w:r>
+        <w:rPr>
+          <w:highlight w:val="green"/>
+        </w:rPr>
+        <w:t>1)</w:t>
+      </w:r>
+    </w:p>
+    <w:p>
+      <w:pPr>
+        <w:pStyle w:val="ListParagraph"/>
+        <w:numPr>
+          <w:ilvl w:val="3"/>
+          <w:numId w:val="1"/>
+        </w:numPr>
+      </w:pPr>
+      <w:r>
+        <w:t xml:space="preserve"> book is checked out. Return to main </w:t>
+      </w:r>
+    </w:p>
+    <w:p>
+      <w:pPr>
+        <w:pStyle w:val="ListParagraph"/>
+        <w:numPr>
+          <w:ilvl w:val="2"/>
+          <w:numId w:val="1"/>
+        </w:numPr>
+        <w:rPr>
+          <w:highlight w:val="green"/>
+        </w:rPr>
+      </w:pPr>
+      <w:r>
+        <w:rPr>
+          <w:highlight w:val="green"/>
+        </w:rPr>
+        <w:t>Enter an integer invalid book copy ID (999999)</w:t>
+      </w:r>
+    </w:p>
+    <w:p>
+      <w:pPr>
+        <w:pStyle w:val="ListParagraph"/>
+        <w:numPr>
+          <w:ilvl w:val="3"/>
+          <w:numId w:val="1"/>
+        </w:numPr>
+      </w:pPr>
+      <w:r>
+        <w:t>Book copy not found, return to main</w:t>
+      </w:r>
+    </w:p>
+    <w:p>
+      <w:pPr>
+        <w:pStyle w:val="ListParagraph"/>
+        <w:numPr>
+          <w:ilvl w:val="2"/>
+          <w:numId w:val="1"/>
+        </w:numPr>
+      </w:pPr>
+      <w:r>
+        <w:rPr>
+          <w:highlight w:val="green"/>
+        </w:rPr>
+        <w:t>Enter an invalid integer (-1)</w:t>
+      </w:r>
+    </w:p>
+    <w:p>
+      <w:pPr>
+        <w:pStyle w:val="ListParagraph"/>
+        <w:numPr>
+          <w:ilvl w:val="3"/>
+          <w:numId w:val="1"/>
+        </w:numPr>
+      </w:pPr>
+      <w:r>
+        <w:t>Invalid entry re-prompt</w:t>
+      </w:r>
+    </w:p>
+    <w:p>
+      <w:pPr>
+        <w:pStyle w:val="ListParagraph"/>
+        <w:numPr>
+          <w:ilvl w:val="2"/>
+          <w:numId w:val="1"/>
+        </w:numPr>
+        <w:rPr>
+          <w:highlight w:val="green"/>
+        </w:rPr>
+      </w:pPr>
+      <w:r>
+        <w:rPr>
+          <w:highlight w:val="green"/>
+        </w:rPr>
+        <w:t>Enter a non-integer (“</w:t>
+      </w:r>
+      <w:proofErr w:type="spellStart"/>
+      <w:r>
+        <w:rPr>
+          <w:highlight w:val="green"/>
+        </w:rPr>
+        <w:t>asdf</w:t>
+      </w:r>
+      <w:proofErr w:type="spellEnd"/>
+      <w:r>
+        <w:rPr>
+          <w:highlight w:val="green"/>
+        </w:rPr>
+        <w:t>”)</w:t>
+      </w:r>
+    </w:p>
+    <w:p>
+      <w:pPr>
+        <w:pStyle w:val="ListParagraph"/>
+        <w:numPr>
+          <w:ilvl w:val="3"/>
+          <w:numId w:val="1"/>
+        </w:numPr>
+      </w:pPr>
+      <w:r>
+        <w:t>Error invalid entry, re-prompt</w:t>
+      </w:r>
+    </w:p>
+    <w:p>
+      <w:pPr>
+        <w:pStyle w:val="ListParagraph"/>
+        <w:numPr>
+          <w:ilvl w:val="1"/>
+          <w:numId w:val="1"/>
+        </w:numPr>
+        <w:rPr>
+          <w:highlight w:val="green"/>
+        </w:rPr>
+      </w:pPr>
+      <w:r>
+        <w:rPr>
+          <w:highlight w:val="green"/>
+        </w:rPr>
+        <w:t>Return a book (enter 6)</w:t>
+      </w:r>
+    </w:p>
+    <w:p>
+      <w:pPr>
+        <w:pStyle w:val="ListParagraph"/>
+        <w:numPr>
+          <w:ilvl w:val="2"/>
+          <w:numId w:val="1"/>
+        </w:numPr>
+        <w:rPr>
+          <w:highlight w:val="green"/>
+        </w:rPr>
+      </w:pPr>
+      <w:r>
+        <w:rPr>
+          <w:highlight w:val="green"/>
+        </w:rPr>
+        <w:t>Enter a valid checked out book copy ID (</w:t>
+      </w:r>
+      <w:r>
+        <w:rPr>
+          <w:highlight w:val="green"/>
+        </w:rPr>
+        <w:t xml:space="preserve"> 814</w:t>
+      </w:r>
+      <w:r>
+        <w:rPr>
+          <w:highlight w:val="green"/>
+        </w:rPr>
+        <w:t xml:space="preserve">   )</w:t>
+      </w:r>
+    </w:p>
+    <w:p>
+      <w:pPr>
+        <w:pStyle w:val="ListParagraph"/>
+        <w:numPr>
+          <w:ilvl w:val="3"/>
+          <w:numId w:val="1"/>
+        </w:numPr>
+      </w:pPr>
+      <w:r>
+        <w:t>Confirm that book was checked out (2, 748)</w:t>
+      </w:r>
+    </w:p>
+    <w:p>
+      <w:pPr>
+        <w:pStyle w:val="ListParagraph"/>
+        <w:numPr>
+          <w:ilvl w:val="3"/>
+          <w:numId w:val="1"/>
+        </w:numPr>
+      </w:pPr>
+      <w:proofErr w:type="spellStart"/>
+      <w:r>
+        <w:t>Recheckout</w:t>
+      </w:r>
+      <w:proofErr w:type="spellEnd"/>
+      <w:r>
+        <w:t xml:space="preserve"> book to reset state (5, 814)</w:t>
+      </w:r>
+    </w:p>
+    <w:p>
+      <w:pPr>
+        <w:pStyle w:val="ListParagraph"/>
+        <w:numPr>
+          <w:ilvl w:val="2"/>
+          <w:numId w:val="1"/>
+        </w:numPr>
+        <w:rPr>
+          <w:highlight w:val="green"/>
+        </w:rPr>
+      </w:pPr>
+      <w:r>
+        <w:rPr>
+          <w:highlight w:val="green"/>
+        </w:rPr>
+        <w:t xml:space="preserve">Enter a valid book copy ID which is not currently checked out ( </w:t>
+      </w:r>
+      <w:r>
+        <w:rPr>
+          <w:highlight w:val="green"/>
+        </w:rPr>
+        <w:t>2440</w:t>
+      </w:r>
       <w:r>
         <w:rPr>
           <w:highlight w:val="green"/>
         </w:rPr>
         <w:t xml:space="preserve"> )</w:t>
       </w:r>
-      <w:r>
-        <w:rPr>
-          <w:highlight w:val="green"/>
-        </w:rPr>
-        <w:t xml:space="preserve"> </w:t>
+    </w:p>
+    <w:p>
+      <w:pPr>
+        <w:pStyle w:val="ListParagraph"/>
+        <w:numPr>
+          <w:ilvl w:val="3"/>
+          <w:numId w:val="1"/>
+        </w:numPr>
+      </w:pPr>
+      <w:r>
+        <w:t xml:space="preserve">Currently does nothing, is that what we want? </w:t>
+      </w:r>
+    </w:p>
+    <w:p>
+      <w:pPr>
+        <w:pStyle w:val="ListParagraph"/>
+        <w:numPr>
+          <w:ilvl w:val="2"/>
+          <w:numId w:val="1"/>
+        </w:numPr>
+        <w:rPr>
+          <w:highlight w:val="green"/>
+        </w:rPr>
+      </w:pPr>
+      <w:r>
+        <w:t>E</w:t>
+      </w:r>
+      <w:r>
+        <w:rPr>
+          <w:highlight w:val="green"/>
+        </w:rPr>
+        <w:t xml:space="preserve">nter a valid book copy ID which is currently checked out by a different user.     (   </w:t>
+      </w:r>
+      <w:r>
+        <w:rPr>
+          <w:highlight w:val="green"/>
+        </w:rPr>
+        <w:t>3254</w:t>
+      </w:r>
+      <w:r>
+        <w:rPr>
+          <w:highlight w:val="green"/>
+        </w:rPr>
+        <w:t xml:space="preserve">  )</w:t>
+      </w:r>
+    </w:p>
+    <w:p>
+      <w:pPr>
+        <w:pStyle w:val="ListParagraph"/>
+        <w:numPr>
+          <w:ilvl w:val="3"/>
+          <w:numId w:val="1"/>
+        </w:numPr>
+      </w:pPr>
+      <w:r>
+        <w:t>Book is checked out by a different user – return to main</w:t>
+      </w:r>
+    </w:p>
+    <w:p>
+      <w:pPr>
+        <w:pStyle w:val="ListParagraph"/>
+        <w:numPr>
+          <w:ilvl w:val="2"/>
+          <w:numId w:val="1"/>
+        </w:numPr>
+        <w:rPr>
+          <w:highlight w:val="green"/>
+        </w:rPr>
+      </w:pPr>
+      <w:r>
+        <w:rPr>
+          <w:highlight w:val="green"/>
+        </w:rPr>
+        <w:t>Enter a valid integer which is not a valid book copy ( 999999 )</w:t>
+      </w:r>
+    </w:p>
+    <w:p>
+      <w:pPr>
+        <w:pStyle w:val="ListParagraph"/>
+        <w:numPr>
+          <w:ilvl w:val="3"/>
+          <w:numId w:val="1"/>
+        </w:numPr>
+        <w:rPr>
+          <w:highlight w:val="green"/>
+        </w:rPr>
+      </w:pPr>
+      <w:r>
+        <w:rPr>
+          <w:highlight w:val="green"/>
+        </w:rPr>
+        <w:t>Prompt invalid and return to main</w:t>
+      </w:r>
+    </w:p>
+    <w:p>
+      <w:pPr>
+        <w:pStyle w:val="ListParagraph"/>
+        <w:numPr>
+          <w:ilvl w:val="2"/>
+          <w:numId w:val="1"/>
+        </w:numPr>
+        <w:rPr>
+          <w:highlight w:val="green"/>
+        </w:rPr>
+      </w:pPr>
+      <w:r>
+        <w:rPr>
+          <w:highlight w:val="green"/>
+        </w:rPr>
+        <w:t xml:space="preserve">Enter a valid integer which is an invalid book copy id ( -1) </w:t>
+      </w:r>
+    </w:p>
+    <w:p>
+      <w:pPr>
+        <w:pStyle w:val="ListParagraph"/>
+        <w:numPr>
+          <w:ilvl w:val="3"/>
+          <w:numId w:val="1"/>
+        </w:numPr>
+        <w:rPr>
+          <w:highlight w:val="green"/>
+        </w:rPr>
+      </w:pPr>
+      <w:r>
+        <w:rPr>
+          <w:highlight w:val="green"/>
+        </w:rPr>
+        <w:t xml:space="preserve">Prompt invalid and </w:t>
+      </w:r>
+      <w:proofErr w:type="spellStart"/>
+      <w:r>
+        <w:rPr>
+          <w:highlight w:val="green"/>
+        </w:rPr>
+        <w:t>reprompt</w:t>
+      </w:r>
+      <w:proofErr w:type="spellEnd"/>
+    </w:p>
+    <w:p>
+      <w:pPr>
+        <w:pStyle w:val="ListParagraph"/>
+        <w:numPr>
+          <w:ilvl w:val="2"/>
+          <w:numId w:val="1"/>
+        </w:numPr>
+        <w:rPr>
+          <w:highlight w:val="green"/>
+        </w:rPr>
+      </w:pPr>
+      <w:r>
+        <w:rPr>
+          <w:highlight w:val="green"/>
+        </w:rPr>
+        <w:t>Enter a non-integer (“</w:t>
+      </w:r>
+      <w:proofErr w:type="spellStart"/>
+      <w:r>
+        <w:rPr>
+          <w:highlight w:val="green"/>
+        </w:rPr>
+        <w:t>asdf</w:t>
+      </w:r>
+      <w:proofErr w:type="spellEnd"/>
+      <w:r>
+        <w:rPr>
+          <w:highlight w:val="green"/>
+        </w:rPr>
+        <w:t>”)</w:t>
+      </w:r>
+    </w:p>
+    <w:p>
+      <w:pPr>
+        <w:pStyle w:val="ListParagraph"/>
+        <w:numPr>
+          <w:ilvl w:val="3"/>
+          <w:numId w:val="1"/>
+        </w:numPr>
+        <w:rPr>
+          <w:highlight w:val="green"/>
+        </w:rPr>
+      </w:pPr>
+      <w:r>
+        <w:rPr>
+          <w:highlight w:val="green"/>
+        </w:rPr>
+        <w:t xml:space="preserve">Prompt invalid and </w:t>
+      </w:r>
+      <w:proofErr w:type="spellStart"/>
+      <w:r>
+        <w:rPr>
+          <w:highlight w:val="green"/>
+        </w:rPr>
+        <w:t>reprompt</w:t>
+      </w:r>
+      <w:proofErr w:type="spellEnd"/>
+    </w:p>
+    <w:p>
+      <w:pPr>
+        <w:pStyle w:val="ListParagraph"/>
+        <w:numPr>
+          <w:ilvl w:val="0"/>
+          <w:numId w:val="1"/>
+        </w:numPr>
+      </w:pPr>
+      <w:r>
+        <w:t xml:space="preserve">Enter valid Librarian </w:t>
+      </w:r>
+      <w:r>
+        <w:t>(86)</w:t>
+      </w:r>
+    </w:p>
+    <w:p>
+      <w:pPr>
+        <w:pStyle w:val="ListParagraph"/>
+        <w:numPr>
+          <w:ilvl w:val="1"/>
+          <w:numId w:val="1"/>
+        </w:numPr>
+        <w:rPr>
+          <w:highlight w:val="green"/>
+        </w:rPr>
+      </w:pPr>
+      <w:r>
+        <w:rPr>
+          <w:highlight w:val="green"/>
+        </w:rPr>
+        <w:t>List all books (1)</w:t>
+      </w:r>
+    </w:p>
+    <w:p>
+      <w:pPr>
+        <w:pStyle w:val="ListParagraph"/>
+        <w:numPr>
+          <w:ilvl w:val="1"/>
+          <w:numId w:val="1"/>
+        </w:numPr>
+        <w:rPr>
+          <w:highlight w:val="green"/>
+        </w:rPr>
+      </w:pPr>
+      <w:r>
+        <w:rPr>
+          <w:highlight w:val="green"/>
+        </w:rPr>
+        <w:t>List all book copies (2)</w:t>
+      </w:r>
+    </w:p>
+    <w:p>
+      <w:pPr>
+        <w:pStyle w:val="ListParagraph"/>
+        <w:numPr>
+          <w:ilvl w:val="2"/>
+          <w:numId w:val="1"/>
+        </w:numPr>
+        <w:rPr>
+          <w:highlight w:val="green"/>
+        </w:rPr>
+      </w:pPr>
+      <w:r>
+        <w:rPr>
+          <w:highlight w:val="green"/>
+        </w:rPr>
+        <w:t>Enter a valid Book number ( 748 )</w:t>
+      </w:r>
+    </w:p>
+    <w:p>
+      <w:pPr>
+        <w:pStyle w:val="ListParagraph"/>
+        <w:numPr>
+          <w:ilvl w:val="3"/>
+          <w:numId w:val="1"/>
+        </w:numPr>
+      </w:pPr>
+      <w:r>
+        <w:t>List all copies with availability and if unavailable expected return date</w:t>
+      </w:r>
+    </w:p>
+    <w:p>
+      <w:pPr>
+        <w:pStyle w:val="ListParagraph"/>
+        <w:numPr>
+          <w:ilvl w:val="2"/>
+          <w:numId w:val="1"/>
+        </w:numPr>
+        <w:rPr>
+          <w:highlight w:val="green"/>
+        </w:rPr>
+      </w:pPr>
+      <w:r>
+        <w:t>E</w:t>
+      </w:r>
+      <w:r>
+        <w:rPr>
+          <w:highlight w:val="green"/>
+        </w:rPr>
+        <w:t>nter an integer invalid Book number (  9999  )</w:t>
+      </w:r>
+    </w:p>
+    <w:p>
+      <w:pPr>
+        <w:pStyle w:val="ListParagraph"/>
+        <w:numPr>
+          <w:ilvl w:val="3"/>
+          <w:numId w:val="1"/>
+        </w:numPr>
+      </w:pPr>
+      <w:r>
+        <w:t>Prompt book not found and return to main menu</w:t>
+      </w:r>
+    </w:p>
+    <w:p>
+      <w:pPr>
+        <w:pStyle w:val="ListParagraph"/>
+        <w:numPr>
+          <w:ilvl w:val="2"/>
+          <w:numId w:val="1"/>
+        </w:numPr>
+        <w:rPr>
+          <w:highlight w:val="green"/>
+        </w:rPr>
+      </w:pPr>
+      <w:r>
+        <w:rPr>
+          <w:highlight w:val="green"/>
+        </w:rPr>
+        <w:t>Enter an invalid integer (-1)</w:t>
+      </w:r>
+    </w:p>
+    <w:p>
+      <w:pPr>
+        <w:pStyle w:val="ListParagraph"/>
+        <w:numPr>
+          <w:ilvl w:val="3"/>
+          <w:numId w:val="1"/>
+        </w:numPr>
+      </w:pPr>
+      <w:r>
+        <w:lastRenderedPageBreak/>
+        <w:t>Prompt entry invalid and re-prompt for new entry</w:t>
+      </w:r>
+    </w:p>
+    <w:p>
+      <w:pPr>
+        <w:pStyle w:val="ListParagraph"/>
+        <w:numPr>
+          <w:ilvl w:val="2"/>
+          <w:numId w:val="1"/>
+        </w:numPr>
+        <w:rPr>
+          <w:highlight w:val="green"/>
+        </w:rPr>
+      </w:pPr>
+      <w:r>
+        <w:rPr>
+          <w:highlight w:val="green"/>
+        </w:rPr>
+        <w:t>Enter a non-integer (“</w:t>
+      </w:r>
+      <w:proofErr w:type="spellStart"/>
+      <w:r>
+        <w:rPr>
+          <w:highlight w:val="green"/>
+        </w:rPr>
+        <w:t>asdf</w:t>
+      </w:r>
+      <w:proofErr w:type="spellEnd"/>
+      <w:r>
+        <w:rPr>
+          <w:highlight w:val="green"/>
+        </w:rPr>
+        <w:t xml:space="preserve">”) </w:t>
+      </w:r>
+    </w:p>
+    <w:p>
+      <w:pPr>
+        <w:pStyle w:val="ListParagraph"/>
+        <w:numPr>
+          <w:ilvl w:val="3"/>
+          <w:numId w:val="1"/>
+        </w:numPr>
+      </w:pPr>
+      <w:r>
+        <w:t>Prompt entry invalid and re-prompt for new entry</w:t>
+      </w:r>
+    </w:p>
+    <w:p>
+      <w:pPr>
+        <w:pStyle w:val="ListParagraph"/>
+        <w:numPr>
+          <w:ilvl w:val="1"/>
+          <w:numId w:val="1"/>
+        </w:numPr>
+      </w:pPr>
+      <w:r>
+        <w:t xml:space="preserve">Check a book copy for availability (3) </w:t>
+      </w:r>
+    </w:p>
+    <w:p>
+      <w:pPr>
+        <w:pStyle w:val="ListParagraph"/>
+        <w:numPr>
+          <w:ilvl w:val="2"/>
+          <w:numId w:val="1"/>
+        </w:numPr>
+        <w:rPr>
+          <w:highlight w:val="green"/>
+        </w:rPr>
+      </w:pPr>
+      <w:r>
+        <w:rPr>
+          <w:highlight w:val="green"/>
+        </w:rPr>
+        <w:t xml:space="preserve">Enter a valid book copy that is available ( 2440 ) </w:t>
       </w:r>
     </w:p>
     <w:p>
@@ -189,16 +1403,8 @@
         <w:rPr>
           <w:highlight w:val="green"/>
         </w:rPr>
-        <w:t>Enter a valid book copy that is unavailable (</w:t>
-      </w:r>
-      <w:proofErr w:type="gramStart"/>
-      <w:r>
-        <w:rPr>
-          <w:highlight w:val="green"/>
-        </w:rPr>
-        <w:t>1 )</w:t>
-      </w:r>
-      <w:proofErr w:type="gramEnd"/>
+        <w:t>Enter a valid book copy that is unavailable (1 )</w:t>
+      </w:r>
     </w:p>
     <w:p>
       <w:pPr>
@@ -289,1299 +1495,25 @@
     <w:p>
       <w:pPr>
         <w:pStyle w:val="ListParagraph"/>
+        <w:ind w:left="1440"/>
+      </w:pPr>
+    </w:p>
+    <w:p>
+      <w:pPr>
+        <w:pStyle w:val="ListParagraph"/>
         <w:numPr>
           <w:ilvl w:val="1"/>
           <w:numId w:val="1"/>
         </w:numPr>
       </w:pPr>
       <w:r>
-        <w:t xml:space="preserve">List all book copies (enter </w:t>
-      </w:r>
-      <w:r>
-        <w:t>2</w:t>
+        <w:t>Add new user (</w:t>
+      </w:r>
+      <w:r>
+        <w:t>4</w:t>
       </w:r>
       <w:r>
         <w:t>)</w:t>
-      </w:r>
-    </w:p>
-    <w:p>
-      <w:pPr>
-        <w:pStyle w:val="ListParagraph"/>
-        <w:numPr>
-          <w:ilvl w:val="2"/>
-          <w:numId w:val="1"/>
-        </w:numPr>
-        <w:rPr>
-          <w:highlight w:val="green"/>
-        </w:rPr>
-      </w:pPr>
-      <w:r>
-        <w:rPr>
-          <w:highlight w:val="green"/>
-        </w:rPr>
-        <w:t xml:space="preserve">Enter a valid Book number </w:t>
-      </w:r>
-      <w:proofErr w:type="gramStart"/>
-      <w:r>
-        <w:rPr>
-          <w:highlight w:val="green"/>
-        </w:rPr>
-        <w:t>( 748</w:t>
-      </w:r>
-      <w:proofErr w:type="gramEnd"/>
-      <w:r>
-        <w:rPr>
-          <w:highlight w:val="green"/>
-        </w:rPr>
-        <w:t xml:space="preserve"> )</w:t>
-      </w:r>
-    </w:p>
-    <w:p>
-      <w:pPr>
-        <w:pStyle w:val="ListParagraph"/>
-        <w:numPr>
-          <w:ilvl w:val="3"/>
-          <w:numId w:val="1"/>
-        </w:numPr>
-      </w:pPr>
-      <w:r>
-        <w:t>List all copies with availability and if unavailable expected return date</w:t>
-      </w:r>
-    </w:p>
-    <w:p>
-      <w:pPr>
-        <w:pStyle w:val="ListParagraph"/>
-        <w:numPr>
-          <w:ilvl w:val="2"/>
-          <w:numId w:val="1"/>
-        </w:numPr>
-        <w:rPr>
-          <w:highlight w:val="green"/>
-        </w:rPr>
-      </w:pPr>
-      <w:r>
-        <w:t>E</w:t>
-      </w:r>
-      <w:r>
-        <w:rPr>
-          <w:highlight w:val="green"/>
-        </w:rPr>
-        <w:t xml:space="preserve">nter an integer invalid Book number </w:t>
-      </w:r>
-      <w:proofErr w:type="gramStart"/>
-      <w:r>
-        <w:rPr>
-          <w:highlight w:val="green"/>
-        </w:rPr>
-        <w:t>(  9999</w:t>
-      </w:r>
-      <w:proofErr w:type="gramEnd"/>
-      <w:r>
-        <w:rPr>
-          <w:highlight w:val="green"/>
-        </w:rPr>
-        <w:t xml:space="preserve">  )</w:t>
-      </w:r>
-    </w:p>
-    <w:p>
-      <w:pPr>
-        <w:pStyle w:val="ListParagraph"/>
-        <w:numPr>
-          <w:ilvl w:val="3"/>
-          <w:numId w:val="1"/>
-        </w:numPr>
-      </w:pPr>
-      <w:r>
-        <w:t>Prompt book not found and return to main menu</w:t>
-      </w:r>
-    </w:p>
-    <w:p>
-      <w:pPr>
-        <w:pStyle w:val="ListParagraph"/>
-        <w:numPr>
-          <w:ilvl w:val="2"/>
-          <w:numId w:val="1"/>
-        </w:numPr>
-        <w:rPr>
-          <w:highlight w:val="green"/>
-        </w:rPr>
-      </w:pPr>
-      <w:r>
-        <w:rPr>
-          <w:highlight w:val="green"/>
-        </w:rPr>
-        <w:t>Enter an invalid integer (-1)</w:t>
-      </w:r>
-    </w:p>
-    <w:p>
-      <w:pPr>
-        <w:pStyle w:val="ListParagraph"/>
-        <w:numPr>
-          <w:ilvl w:val="3"/>
-          <w:numId w:val="1"/>
-        </w:numPr>
-      </w:pPr>
-      <w:r>
-        <w:t>Prompt entry invalid and re-prompt for new entry</w:t>
-      </w:r>
-    </w:p>
-    <w:p>
-      <w:pPr>
-        <w:pStyle w:val="ListParagraph"/>
-        <w:numPr>
-          <w:ilvl w:val="2"/>
-          <w:numId w:val="1"/>
-        </w:numPr>
-        <w:rPr>
-          <w:highlight w:val="green"/>
-        </w:rPr>
-      </w:pPr>
-      <w:r>
-        <w:rPr>
-          <w:highlight w:val="green"/>
-        </w:rPr>
-        <w:t>Enter a non-integer (“</w:t>
-      </w:r>
-      <w:proofErr w:type="spellStart"/>
-      <w:r>
-        <w:rPr>
-          <w:highlight w:val="green"/>
-        </w:rPr>
-        <w:t>asdf</w:t>
-      </w:r>
-      <w:proofErr w:type="spellEnd"/>
-      <w:r>
-        <w:rPr>
-          <w:highlight w:val="green"/>
-        </w:rPr>
-        <w:t xml:space="preserve">”) </w:t>
-      </w:r>
-    </w:p>
-    <w:p>
-      <w:pPr>
-        <w:pStyle w:val="ListParagraph"/>
-        <w:numPr>
-          <w:ilvl w:val="3"/>
-          <w:numId w:val="1"/>
-        </w:numPr>
-      </w:pPr>
-      <w:r>
-        <w:t>Prompt entry invalid and re-prompt for new entry</w:t>
-      </w:r>
-    </w:p>
-    <w:p>
-      <w:pPr>
-        <w:pStyle w:val="ListParagraph"/>
-        <w:numPr>
-          <w:ilvl w:val="1"/>
-          <w:numId w:val="1"/>
-        </w:numPr>
-        <w:rPr>
-          <w:highlight w:val="green"/>
-        </w:rPr>
-      </w:pPr>
-      <w:r>
-        <w:rPr>
-          <w:highlight w:val="green"/>
-        </w:rPr>
-        <w:t>Print a list of my borrowed copies (enter 4)</w:t>
-      </w:r>
-    </w:p>
-    <w:p>
-      <w:pPr>
-        <w:pStyle w:val="ListParagraph"/>
-        <w:numPr>
-          <w:ilvl w:val="2"/>
-          <w:numId w:val="1"/>
-        </w:numPr>
-      </w:pPr>
-      <w:r>
-        <w:t>List of Borrowed Titles OR</w:t>
-      </w:r>
-    </w:p>
-    <w:p>
-      <w:pPr>
-        <w:pStyle w:val="ListParagraph"/>
-        <w:numPr>
-          <w:ilvl w:val="2"/>
-          <w:numId w:val="1"/>
-        </w:numPr>
-      </w:pPr>
-      <w:r>
-        <w:t>Empty list</w:t>
-      </w:r>
-    </w:p>
-    <w:p>
-      <w:pPr>
-        <w:pStyle w:val="ListParagraph"/>
-        <w:numPr>
-          <w:ilvl w:val="1"/>
-          <w:numId w:val="1"/>
-        </w:numPr>
-        <w:rPr>
-          <w:highlight w:val="green"/>
-        </w:rPr>
-      </w:pPr>
-      <w:r>
-        <w:rPr>
-          <w:highlight w:val="green"/>
-        </w:rPr>
-        <w:t>Checkout a book (enter 5)</w:t>
-      </w:r>
-    </w:p>
-    <w:p>
-      <w:pPr>
-        <w:pStyle w:val="ListParagraph"/>
-        <w:numPr>
-          <w:ilvl w:val="2"/>
-          <w:numId w:val="1"/>
-        </w:numPr>
-        <w:rPr>
-          <w:highlight w:val="green"/>
-        </w:rPr>
-      </w:pPr>
-      <w:r>
-        <w:rPr>
-          <w:highlight w:val="green"/>
-        </w:rPr>
-        <w:t>Enter a valid available book copy ID (</w:t>
-      </w:r>
-      <w:r>
-        <w:rPr>
-          <w:highlight w:val="green"/>
-        </w:rPr>
-        <w:t>2440</w:t>
-      </w:r>
-      <w:r>
-        <w:rPr>
-          <w:highlight w:val="green"/>
-        </w:rPr>
-        <w:t>)</w:t>
-      </w:r>
-    </w:p>
-    <w:p>
-      <w:pPr>
-        <w:pStyle w:val="ListParagraph"/>
-        <w:numPr>
-          <w:ilvl w:val="3"/>
-          <w:numId w:val="1"/>
-        </w:numPr>
-      </w:pPr>
-      <w:r>
-        <w:t>Report book checked out with due date</w:t>
-      </w:r>
-    </w:p>
-    <w:p>
-      <w:pPr>
-        <w:pStyle w:val="ListParagraph"/>
-        <w:numPr>
-          <w:ilvl w:val="3"/>
-          <w:numId w:val="1"/>
-        </w:numPr>
-        <w:rPr>
-          <w:highlight w:val="green"/>
-        </w:rPr>
-      </w:pPr>
-      <w:r>
-        <w:rPr>
-          <w:highlight w:val="green"/>
-        </w:rPr>
-        <w:t>CONFIRM UNAVAILABLE</w:t>
-      </w:r>
-      <w:r>
-        <w:rPr>
-          <w:highlight w:val="green"/>
-        </w:rPr>
-        <w:t xml:space="preserve"> (2, 748)</w:t>
-      </w:r>
-    </w:p>
-    <w:p>
-      <w:pPr>
-        <w:pStyle w:val="ListParagraph"/>
-        <w:numPr>
-          <w:ilvl w:val="4"/>
-          <w:numId w:val="1"/>
-        </w:numPr>
-      </w:pPr>
-      <w:r>
-        <w:t>Should be available = false</w:t>
-      </w:r>
-    </w:p>
-    <w:p>
-      <w:pPr>
-        <w:pStyle w:val="ListParagraph"/>
-        <w:numPr>
-          <w:ilvl w:val="3"/>
-          <w:numId w:val="1"/>
-        </w:numPr>
-      </w:pPr>
-      <w:r>
-        <w:rPr>
-          <w:highlight w:val="green"/>
-        </w:rPr>
-        <w:t xml:space="preserve">Return Book to revert test status </w:t>
-      </w:r>
-      <w:r>
-        <w:rPr>
-          <w:highlight w:val="green"/>
-        </w:rPr>
-        <w:t>(6, 2440)</w:t>
-      </w:r>
-    </w:p>
-    <w:p>
-      <w:pPr>
-        <w:pStyle w:val="ListParagraph"/>
-        <w:numPr>
-          <w:ilvl w:val="4"/>
-          <w:numId w:val="1"/>
-        </w:numPr>
-      </w:pPr>
-    </w:p>
-    <w:p>
-      <w:pPr>
-        <w:pStyle w:val="ListParagraph"/>
-        <w:numPr>
-          <w:ilvl w:val="2"/>
-          <w:numId w:val="1"/>
-        </w:numPr>
-        <w:rPr>
-          <w:highlight w:val="green"/>
-        </w:rPr>
-      </w:pPr>
-      <w:r>
-        <w:rPr>
-          <w:highlight w:val="green"/>
-        </w:rPr>
-        <w:t>Enter a valid unavailable book copy ID (</w:t>
-      </w:r>
-      <w:r>
-        <w:rPr>
-          <w:highlight w:val="green"/>
-        </w:rPr>
-        <w:t>1)</w:t>
-      </w:r>
-    </w:p>
-    <w:p>
-      <w:pPr>
-        <w:pStyle w:val="ListParagraph"/>
-        <w:numPr>
-          <w:ilvl w:val="3"/>
-          <w:numId w:val="1"/>
-        </w:numPr>
-      </w:pPr>
-      <w:r>
-        <w:t xml:space="preserve"> book is checked out. Return to main </w:t>
-      </w:r>
-    </w:p>
-    <w:p>
-      <w:pPr>
-        <w:pStyle w:val="ListParagraph"/>
-        <w:numPr>
-          <w:ilvl w:val="2"/>
-          <w:numId w:val="1"/>
-        </w:numPr>
-        <w:rPr>
-          <w:highlight w:val="green"/>
-        </w:rPr>
-      </w:pPr>
-      <w:r>
-        <w:rPr>
-          <w:highlight w:val="green"/>
-        </w:rPr>
-        <w:t>Enter an integer invalid book copy ID (999999)</w:t>
-      </w:r>
-    </w:p>
-    <w:p>
-      <w:pPr>
-        <w:pStyle w:val="ListParagraph"/>
-        <w:numPr>
-          <w:ilvl w:val="3"/>
-          <w:numId w:val="1"/>
-        </w:numPr>
-      </w:pPr>
-      <w:r>
-        <w:t>Book copy not found, return to main</w:t>
-      </w:r>
-    </w:p>
-    <w:p>
-      <w:pPr>
-        <w:pStyle w:val="ListParagraph"/>
-        <w:numPr>
-          <w:ilvl w:val="2"/>
-          <w:numId w:val="1"/>
-        </w:numPr>
-      </w:pPr>
-      <w:r>
-        <w:rPr>
-          <w:highlight w:val="green"/>
-        </w:rPr>
-        <w:t>Enter an invalid integer (-1)</w:t>
-      </w:r>
-    </w:p>
-    <w:p>
-      <w:pPr>
-        <w:pStyle w:val="ListParagraph"/>
-        <w:numPr>
-          <w:ilvl w:val="3"/>
-          <w:numId w:val="1"/>
-        </w:numPr>
-      </w:pPr>
-      <w:r>
-        <w:t>Invalid entry re-prompt</w:t>
-      </w:r>
-    </w:p>
-    <w:p>
-      <w:pPr>
-        <w:pStyle w:val="ListParagraph"/>
-        <w:numPr>
-          <w:ilvl w:val="2"/>
-          <w:numId w:val="1"/>
-        </w:numPr>
-        <w:rPr>
-          <w:highlight w:val="green"/>
-        </w:rPr>
-      </w:pPr>
-      <w:r>
-        <w:rPr>
-          <w:highlight w:val="green"/>
-        </w:rPr>
-        <w:t>Enter a non-integer (“</w:t>
-      </w:r>
-      <w:proofErr w:type="spellStart"/>
-      <w:r>
-        <w:rPr>
-          <w:highlight w:val="green"/>
-        </w:rPr>
-        <w:t>asdf</w:t>
-      </w:r>
-      <w:proofErr w:type="spellEnd"/>
-      <w:r>
-        <w:rPr>
-          <w:highlight w:val="green"/>
-        </w:rPr>
-        <w:t>”)</w:t>
-      </w:r>
-    </w:p>
-    <w:p>
-      <w:pPr>
-        <w:pStyle w:val="ListParagraph"/>
-        <w:numPr>
-          <w:ilvl w:val="3"/>
-          <w:numId w:val="1"/>
-        </w:numPr>
-      </w:pPr>
-      <w:r>
-        <w:t>Error invalid entry, re-prompt</w:t>
-      </w:r>
-    </w:p>
-    <w:p>
-      <w:pPr>
-        <w:pStyle w:val="ListParagraph"/>
-        <w:numPr>
-          <w:ilvl w:val="1"/>
-          <w:numId w:val="1"/>
-        </w:numPr>
-        <w:rPr>
-          <w:highlight w:val="green"/>
-        </w:rPr>
-      </w:pPr>
-      <w:r>
-        <w:rPr>
-          <w:highlight w:val="green"/>
-        </w:rPr>
-        <w:t>Return a book (enter 6)</w:t>
-      </w:r>
-    </w:p>
-    <w:p>
-      <w:pPr>
-        <w:pStyle w:val="ListParagraph"/>
-        <w:numPr>
-          <w:ilvl w:val="2"/>
-          <w:numId w:val="1"/>
-        </w:numPr>
-        <w:rPr>
-          <w:highlight w:val="green"/>
-        </w:rPr>
-      </w:pPr>
-      <w:r>
-        <w:rPr>
-          <w:highlight w:val="green"/>
-        </w:rPr>
-        <w:t xml:space="preserve">Enter a valid checked out book copy ID </w:t>
-      </w:r>
-      <w:proofErr w:type="gramStart"/>
-      <w:r>
-        <w:rPr>
-          <w:highlight w:val="green"/>
-        </w:rPr>
-        <w:t>(</w:t>
-      </w:r>
-      <w:r>
-        <w:rPr>
-          <w:highlight w:val="green"/>
-        </w:rPr>
-        <w:t xml:space="preserve"> 814</w:t>
-      </w:r>
-      <w:proofErr w:type="gramEnd"/>
-      <w:r>
-        <w:rPr>
-          <w:highlight w:val="green"/>
-        </w:rPr>
-        <w:t xml:space="preserve">   )</w:t>
-      </w:r>
-    </w:p>
-    <w:p>
-      <w:pPr>
-        <w:pStyle w:val="ListParagraph"/>
-        <w:numPr>
-          <w:ilvl w:val="3"/>
-          <w:numId w:val="1"/>
-        </w:numPr>
-      </w:pPr>
-      <w:r>
-        <w:lastRenderedPageBreak/>
-        <w:t>Confirm that book was checked out (2, 748)</w:t>
-      </w:r>
-    </w:p>
-    <w:p>
-      <w:pPr>
-        <w:pStyle w:val="ListParagraph"/>
-        <w:numPr>
-          <w:ilvl w:val="3"/>
-          <w:numId w:val="1"/>
-        </w:numPr>
-      </w:pPr>
-      <w:proofErr w:type="spellStart"/>
-      <w:r>
-        <w:t>Recheckout</w:t>
-      </w:r>
-      <w:proofErr w:type="spellEnd"/>
-      <w:r>
-        <w:t xml:space="preserve"> book to reset state (5, 814)</w:t>
-      </w:r>
-    </w:p>
-    <w:p>
-      <w:pPr>
-        <w:pStyle w:val="ListParagraph"/>
-        <w:numPr>
-          <w:ilvl w:val="2"/>
-          <w:numId w:val="1"/>
-        </w:numPr>
-        <w:rPr>
-          <w:highlight w:val="green"/>
-        </w:rPr>
-      </w:pPr>
-      <w:r>
-        <w:rPr>
-          <w:highlight w:val="green"/>
-        </w:rPr>
-        <w:t xml:space="preserve">Enter a valid book copy ID which is not currently checked out </w:t>
-      </w:r>
-      <w:proofErr w:type="gramStart"/>
-      <w:r>
-        <w:rPr>
-          <w:highlight w:val="green"/>
-        </w:rPr>
-        <w:t xml:space="preserve">( </w:t>
-      </w:r>
-      <w:r>
-        <w:rPr>
-          <w:highlight w:val="green"/>
-        </w:rPr>
-        <w:t>2440</w:t>
-      </w:r>
-      <w:proofErr w:type="gramEnd"/>
-      <w:r>
-        <w:rPr>
-          <w:highlight w:val="green"/>
-        </w:rPr>
-        <w:t xml:space="preserve"> )</w:t>
-      </w:r>
-    </w:p>
-    <w:p>
-      <w:pPr>
-        <w:pStyle w:val="ListParagraph"/>
-        <w:numPr>
-          <w:ilvl w:val="3"/>
-          <w:numId w:val="1"/>
-        </w:numPr>
-      </w:pPr>
-      <w:r>
-        <w:t xml:space="preserve">Currently </w:t>
-      </w:r>
-      <w:proofErr w:type="gramStart"/>
-      <w:r>
-        <w:t>does nothing</w:t>
-      </w:r>
-      <w:proofErr w:type="gramEnd"/>
-      <w:r>
-        <w:t xml:space="preserve">, is that what we want? </w:t>
-      </w:r>
-    </w:p>
-    <w:p>
-      <w:pPr>
-        <w:pStyle w:val="ListParagraph"/>
-        <w:numPr>
-          <w:ilvl w:val="2"/>
-          <w:numId w:val="1"/>
-        </w:numPr>
-        <w:rPr>
-          <w:highlight w:val="green"/>
-        </w:rPr>
-      </w:pPr>
-      <w:r>
-        <w:t>E</w:t>
-      </w:r>
-      <w:r>
-        <w:rPr>
-          <w:highlight w:val="green"/>
-        </w:rPr>
-        <w:t xml:space="preserve">nter a valid book copy ID which is currently checked out by a different user.     </w:t>
-      </w:r>
-      <w:proofErr w:type="gramStart"/>
-      <w:r>
-        <w:rPr>
-          <w:highlight w:val="green"/>
-        </w:rPr>
-        <w:t xml:space="preserve">(  </w:t>
-      </w:r>
-      <w:proofErr w:type="gramEnd"/>
-      <w:r>
-        <w:rPr>
-          <w:highlight w:val="green"/>
-        </w:rPr>
-        <w:t xml:space="preserve"> </w:t>
-      </w:r>
-      <w:r>
-        <w:rPr>
-          <w:highlight w:val="green"/>
-        </w:rPr>
-        <w:t>3254</w:t>
-      </w:r>
-      <w:r>
-        <w:rPr>
-          <w:highlight w:val="green"/>
-        </w:rPr>
-        <w:t xml:space="preserve">  )</w:t>
-      </w:r>
-    </w:p>
-    <w:p>
-      <w:pPr>
-        <w:pStyle w:val="ListParagraph"/>
-        <w:numPr>
-          <w:ilvl w:val="3"/>
-          <w:numId w:val="1"/>
-        </w:numPr>
-      </w:pPr>
-      <w:r>
-        <w:t>Book is checked out by a different user – return to main</w:t>
-      </w:r>
-    </w:p>
-    <w:p>
-      <w:pPr>
-        <w:pStyle w:val="ListParagraph"/>
-        <w:numPr>
-          <w:ilvl w:val="2"/>
-          <w:numId w:val="1"/>
-        </w:numPr>
-        <w:rPr>
-          <w:highlight w:val="green"/>
-        </w:rPr>
-      </w:pPr>
-      <w:r>
-        <w:rPr>
-          <w:highlight w:val="green"/>
-        </w:rPr>
-        <w:t xml:space="preserve">Enter a valid integer which is not a valid book copy </w:t>
-      </w:r>
-      <w:proofErr w:type="gramStart"/>
-      <w:r>
-        <w:rPr>
-          <w:highlight w:val="green"/>
-        </w:rPr>
-        <w:t>( 999999</w:t>
-      </w:r>
-      <w:proofErr w:type="gramEnd"/>
-      <w:r>
-        <w:rPr>
-          <w:highlight w:val="green"/>
-        </w:rPr>
-        <w:t xml:space="preserve"> )</w:t>
-      </w:r>
-    </w:p>
-    <w:p>
-      <w:pPr>
-        <w:pStyle w:val="ListParagraph"/>
-        <w:numPr>
-          <w:ilvl w:val="3"/>
-          <w:numId w:val="1"/>
-        </w:numPr>
-        <w:rPr>
-          <w:highlight w:val="green"/>
-        </w:rPr>
-      </w:pPr>
-      <w:r>
-        <w:rPr>
-          <w:highlight w:val="green"/>
-        </w:rPr>
-        <w:t>Prompt invalid and return to main</w:t>
-      </w:r>
-    </w:p>
-    <w:p>
-      <w:pPr>
-        <w:pStyle w:val="ListParagraph"/>
-        <w:numPr>
-          <w:ilvl w:val="2"/>
-          <w:numId w:val="1"/>
-        </w:numPr>
-        <w:rPr>
-          <w:highlight w:val="green"/>
-        </w:rPr>
-      </w:pPr>
-      <w:r>
-        <w:rPr>
-          <w:highlight w:val="green"/>
-        </w:rPr>
-        <w:t xml:space="preserve">Enter a valid integer which is an invalid book copy id ( -1) </w:t>
-      </w:r>
-    </w:p>
-    <w:p>
-      <w:pPr>
-        <w:pStyle w:val="ListParagraph"/>
-        <w:numPr>
-          <w:ilvl w:val="3"/>
-          <w:numId w:val="1"/>
-        </w:numPr>
-        <w:rPr>
-          <w:highlight w:val="green"/>
-        </w:rPr>
-      </w:pPr>
-      <w:r>
-        <w:rPr>
-          <w:highlight w:val="green"/>
-        </w:rPr>
-        <w:t xml:space="preserve">Prompt invalid and </w:t>
-      </w:r>
-      <w:proofErr w:type="spellStart"/>
-      <w:r>
-        <w:rPr>
-          <w:highlight w:val="green"/>
-        </w:rPr>
-        <w:t>reprompt</w:t>
-      </w:r>
-      <w:proofErr w:type="spellEnd"/>
-    </w:p>
-    <w:p>
-      <w:pPr>
-        <w:pStyle w:val="ListParagraph"/>
-        <w:numPr>
-          <w:ilvl w:val="2"/>
-          <w:numId w:val="1"/>
-        </w:numPr>
-        <w:rPr>
-          <w:highlight w:val="green"/>
-        </w:rPr>
-      </w:pPr>
-      <w:r>
-        <w:rPr>
-          <w:highlight w:val="green"/>
-        </w:rPr>
-        <w:t>Enter a non-integer (“</w:t>
-      </w:r>
-      <w:proofErr w:type="spellStart"/>
-      <w:r>
-        <w:rPr>
-          <w:highlight w:val="green"/>
-        </w:rPr>
-        <w:t>asdf</w:t>
-      </w:r>
-      <w:proofErr w:type="spellEnd"/>
-      <w:r>
-        <w:rPr>
-          <w:highlight w:val="green"/>
-        </w:rPr>
-        <w:t>”)</w:t>
-      </w:r>
-    </w:p>
-    <w:p>
-      <w:pPr>
-        <w:pStyle w:val="ListParagraph"/>
-        <w:numPr>
-          <w:ilvl w:val="3"/>
-          <w:numId w:val="1"/>
-        </w:numPr>
-        <w:rPr>
-          <w:highlight w:val="green"/>
-        </w:rPr>
-      </w:pPr>
-      <w:r>
-        <w:rPr>
-          <w:highlight w:val="green"/>
-        </w:rPr>
-        <w:t xml:space="preserve">Prompt invalid and </w:t>
-      </w:r>
-      <w:proofErr w:type="spellStart"/>
-      <w:r>
-        <w:rPr>
-          <w:highlight w:val="green"/>
-        </w:rPr>
-        <w:t>reprompt</w:t>
-      </w:r>
-      <w:proofErr w:type="spellEnd"/>
-    </w:p>
-    <w:p>
-      <w:pPr>
-        <w:pStyle w:val="ListParagraph"/>
-        <w:numPr>
-          <w:ilvl w:val="0"/>
-          <w:numId w:val="1"/>
-        </w:numPr>
-      </w:pPr>
-      <w:r>
-        <w:t xml:space="preserve">Enter valid Librarian </w:t>
-      </w:r>
-      <w:r>
-        <w:t>(86)</w:t>
-      </w:r>
-    </w:p>
-    <w:p>
-      <w:pPr>
-        <w:pStyle w:val="ListParagraph"/>
-        <w:numPr>
-          <w:ilvl w:val="1"/>
-          <w:numId w:val="1"/>
-        </w:numPr>
-        <w:rPr>
-          <w:highlight w:val="green"/>
-        </w:rPr>
-      </w:pPr>
-      <w:r>
-        <w:rPr>
-          <w:highlight w:val="green"/>
-        </w:rPr>
-        <w:t>List all books (1)</w:t>
-      </w:r>
-    </w:p>
-    <w:p>
-      <w:pPr>
-        <w:pStyle w:val="ListParagraph"/>
-        <w:numPr>
-          <w:ilvl w:val="1"/>
-          <w:numId w:val="1"/>
-        </w:numPr>
-        <w:rPr>
-          <w:highlight w:val="green"/>
-        </w:rPr>
-      </w:pPr>
-      <w:r>
-        <w:rPr>
-          <w:highlight w:val="green"/>
-        </w:rPr>
-        <w:t>List all book copies (2)</w:t>
-      </w:r>
-    </w:p>
-    <w:p>
-      <w:pPr>
-        <w:pStyle w:val="ListParagraph"/>
-        <w:numPr>
-          <w:ilvl w:val="2"/>
-          <w:numId w:val="1"/>
-        </w:numPr>
-        <w:rPr>
-          <w:highlight w:val="green"/>
-        </w:rPr>
-      </w:pPr>
-      <w:r>
-        <w:rPr>
-          <w:highlight w:val="green"/>
-        </w:rPr>
-        <w:t xml:space="preserve">Enter a valid Book number </w:t>
-      </w:r>
-      <w:proofErr w:type="gramStart"/>
-      <w:r>
-        <w:rPr>
-          <w:highlight w:val="green"/>
-        </w:rPr>
-        <w:t>( 748</w:t>
-      </w:r>
-      <w:proofErr w:type="gramEnd"/>
-      <w:r>
-        <w:rPr>
-          <w:highlight w:val="green"/>
-        </w:rPr>
-        <w:t xml:space="preserve"> )</w:t>
-      </w:r>
-    </w:p>
-    <w:p>
-      <w:pPr>
-        <w:pStyle w:val="ListParagraph"/>
-        <w:numPr>
-          <w:ilvl w:val="3"/>
-          <w:numId w:val="1"/>
-        </w:numPr>
-      </w:pPr>
-      <w:r>
-        <w:t>List all copies with availability and if unavailable expected return date</w:t>
-      </w:r>
-    </w:p>
-    <w:p>
-      <w:pPr>
-        <w:pStyle w:val="ListParagraph"/>
-        <w:numPr>
-          <w:ilvl w:val="2"/>
-          <w:numId w:val="1"/>
-        </w:numPr>
-        <w:rPr>
-          <w:highlight w:val="green"/>
-        </w:rPr>
-      </w:pPr>
-      <w:r>
-        <w:t>E</w:t>
-      </w:r>
-      <w:r>
-        <w:rPr>
-          <w:highlight w:val="green"/>
-        </w:rPr>
-        <w:t xml:space="preserve">nter an integer invalid Book number </w:t>
-      </w:r>
-      <w:proofErr w:type="gramStart"/>
-      <w:r>
-        <w:rPr>
-          <w:highlight w:val="green"/>
-        </w:rPr>
-        <w:t>(  9999</w:t>
-      </w:r>
-      <w:proofErr w:type="gramEnd"/>
-      <w:r>
-        <w:rPr>
-          <w:highlight w:val="green"/>
-        </w:rPr>
-        <w:t xml:space="preserve">  )</w:t>
-      </w:r>
-    </w:p>
-    <w:p>
-      <w:pPr>
-        <w:pStyle w:val="ListParagraph"/>
-        <w:numPr>
-          <w:ilvl w:val="3"/>
-          <w:numId w:val="1"/>
-        </w:numPr>
-      </w:pPr>
-      <w:r>
-        <w:t>Prompt book not found and return to main menu</w:t>
-      </w:r>
-    </w:p>
-    <w:p>
-      <w:pPr>
-        <w:pStyle w:val="ListParagraph"/>
-        <w:numPr>
-          <w:ilvl w:val="2"/>
-          <w:numId w:val="1"/>
-        </w:numPr>
-        <w:rPr>
-          <w:highlight w:val="green"/>
-        </w:rPr>
-      </w:pPr>
-      <w:r>
-        <w:rPr>
-          <w:highlight w:val="green"/>
-        </w:rPr>
-        <w:t>Enter an invalid integer (-1)</w:t>
-      </w:r>
-    </w:p>
-    <w:p>
-      <w:pPr>
-        <w:pStyle w:val="ListParagraph"/>
-        <w:numPr>
-          <w:ilvl w:val="3"/>
-          <w:numId w:val="1"/>
-        </w:numPr>
-      </w:pPr>
-      <w:r>
-        <w:t>Prompt entry invalid and re-prompt for new entry</w:t>
-      </w:r>
-    </w:p>
-    <w:p>
-      <w:pPr>
-        <w:pStyle w:val="ListParagraph"/>
-        <w:numPr>
-          <w:ilvl w:val="2"/>
-          <w:numId w:val="1"/>
-        </w:numPr>
-        <w:rPr>
-          <w:highlight w:val="green"/>
-        </w:rPr>
-      </w:pPr>
-      <w:r>
-        <w:rPr>
-          <w:highlight w:val="green"/>
-        </w:rPr>
-        <w:t>Enter a non-integer (“</w:t>
-      </w:r>
-      <w:proofErr w:type="spellStart"/>
-      <w:r>
-        <w:rPr>
-          <w:highlight w:val="green"/>
-        </w:rPr>
-        <w:t>asdf</w:t>
-      </w:r>
-      <w:proofErr w:type="spellEnd"/>
-      <w:r>
-        <w:rPr>
-          <w:highlight w:val="green"/>
-        </w:rPr>
-        <w:t xml:space="preserve">”) </w:t>
-      </w:r>
-    </w:p>
-    <w:p>
-      <w:pPr>
-        <w:pStyle w:val="ListParagraph"/>
-        <w:numPr>
-          <w:ilvl w:val="3"/>
-          <w:numId w:val="1"/>
-        </w:numPr>
-      </w:pPr>
-      <w:r>
-        <w:t>Prompt entry invalid and re-prompt for new entry</w:t>
-      </w:r>
-    </w:p>
-    <w:p>
-      <w:pPr>
-        <w:pStyle w:val="ListParagraph"/>
-        <w:numPr>
-          <w:ilvl w:val="1"/>
-          <w:numId w:val="1"/>
-        </w:numPr>
-      </w:pPr>
-      <w:r>
-        <w:t xml:space="preserve">Check a book copy for availability (3) </w:t>
-      </w:r>
-    </w:p>
-    <w:p>
-      <w:pPr>
-        <w:pStyle w:val="ListParagraph"/>
-        <w:numPr>
-          <w:ilvl w:val="2"/>
-          <w:numId w:val="1"/>
-        </w:numPr>
-        <w:rPr>
-          <w:highlight w:val="green"/>
-        </w:rPr>
-      </w:pPr>
-      <w:r>
-        <w:rPr>
-          <w:highlight w:val="green"/>
-        </w:rPr>
-        <w:t xml:space="preserve">Enter a valid book copy that is available </w:t>
-      </w:r>
-      <w:proofErr w:type="gramStart"/>
-      <w:r>
-        <w:rPr>
-          <w:highlight w:val="green"/>
-        </w:rPr>
-        <w:t>( 2440</w:t>
-      </w:r>
-      <w:proofErr w:type="gramEnd"/>
-      <w:r>
-        <w:rPr>
-          <w:highlight w:val="green"/>
-        </w:rPr>
-        <w:t xml:space="preserve"> ) </w:t>
-      </w:r>
-    </w:p>
-    <w:p>
-      <w:pPr>
-        <w:pStyle w:val="ListParagraph"/>
-        <w:numPr>
-          <w:ilvl w:val="3"/>
-          <w:numId w:val="1"/>
-        </w:numPr>
-      </w:pPr>
-      <w:r>
-        <w:t>Expect “book is available”</w:t>
-      </w:r>
-    </w:p>
-    <w:p>
-      <w:pPr>
-        <w:pStyle w:val="ListParagraph"/>
-        <w:numPr>
-          <w:ilvl w:val="2"/>
-          <w:numId w:val="1"/>
-        </w:numPr>
-        <w:rPr>
-          <w:highlight w:val="green"/>
-        </w:rPr>
-      </w:pPr>
-      <w:r>
-        <w:rPr>
-          <w:highlight w:val="green"/>
-        </w:rPr>
-        <w:t>Enter a valid book copy that is unavailable (</w:t>
-      </w:r>
-      <w:proofErr w:type="gramStart"/>
-      <w:r>
-        <w:rPr>
-          <w:highlight w:val="green"/>
-        </w:rPr>
-        <w:t>1 )</w:t>
-      </w:r>
-      <w:proofErr w:type="gramEnd"/>
-    </w:p>
-    <w:p>
-      <w:pPr>
-        <w:pStyle w:val="ListParagraph"/>
-        <w:numPr>
-          <w:ilvl w:val="3"/>
-          <w:numId w:val="1"/>
-        </w:numPr>
-      </w:pPr>
-      <w:r>
-        <w:t>Expect book unavailable w/ expected return date</w:t>
-      </w:r>
-    </w:p>
-    <w:p>
-      <w:pPr>
-        <w:pStyle w:val="ListParagraph"/>
-        <w:numPr>
-          <w:ilvl w:val="2"/>
-          <w:numId w:val="1"/>
-        </w:numPr>
-        <w:rPr>
-          <w:highlight w:val="green"/>
-        </w:rPr>
-      </w:pPr>
-      <w:r>
-        <w:rPr>
-          <w:highlight w:val="green"/>
-        </w:rPr>
-        <w:t xml:space="preserve">Enter an integer that is an invalid book number (-1) </w:t>
-      </w:r>
-    </w:p>
-    <w:p>
-      <w:pPr>
-        <w:pStyle w:val="ListParagraph"/>
-        <w:numPr>
-          <w:ilvl w:val="3"/>
-          <w:numId w:val="1"/>
-        </w:numPr>
-      </w:pPr>
-      <w:r>
-        <w:t>Expect prompt invalid and re-prompt for entry</w:t>
-      </w:r>
-    </w:p>
-    <w:p>
-      <w:pPr>
-        <w:pStyle w:val="ListParagraph"/>
-        <w:numPr>
-          <w:ilvl w:val="2"/>
-          <w:numId w:val="1"/>
-        </w:numPr>
-        <w:rPr>
-          <w:highlight w:val="green"/>
-        </w:rPr>
-      </w:pPr>
-      <w:r>
-        <w:rPr>
-          <w:highlight w:val="green"/>
-        </w:rPr>
-        <w:t>Enter a non-integer (“</w:t>
-      </w:r>
-      <w:proofErr w:type="spellStart"/>
-      <w:r>
-        <w:rPr>
-          <w:highlight w:val="green"/>
-        </w:rPr>
-        <w:t>asdf</w:t>
-      </w:r>
-      <w:proofErr w:type="spellEnd"/>
-      <w:r>
-        <w:rPr>
-          <w:highlight w:val="green"/>
-        </w:rPr>
-        <w:t>”)</w:t>
-      </w:r>
-    </w:p>
-    <w:p>
-      <w:pPr>
-        <w:pStyle w:val="ListParagraph"/>
-        <w:numPr>
-          <w:ilvl w:val="3"/>
-          <w:numId w:val="1"/>
-        </w:numPr>
-      </w:pPr>
-      <w:r>
-        <w:t>Expect prompt invalid and re-prompt for entry</w:t>
-      </w:r>
-    </w:p>
-    <w:p>
-      <w:pPr>
-        <w:pStyle w:val="ListParagraph"/>
-        <w:numPr>
-          <w:ilvl w:val="1"/>
-          <w:numId w:val="1"/>
-        </w:numPr>
-      </w:pPr>
-    </w:p>
-    <w:p>
-      <w:pPr>
-        <w:pStyle w:val="ListParagraph"/>
-        <w:numPr>
-          <w:ilvl w:val="1"/>
-          <w:numId w:val="1"/>
-        </w:numPr>
-        <w:rPr>
-          <w:highlight w:val="red"/>
-        </w:rPr>
-      </w:pPr>
-      <w:r>
-        <w:rPr>
-          <w:highlight w:val="red"/>
-        </w:rPr>
-        <w:t>List borrowed books (4)</w:t>
-      </w:r>
-    </w:p>
-    <w:p>
-      <w:pPr>
-        <w:pStyle w:val="ListParagraph"/>
-        <w:numPr>
-          <w:ilvl w:val="2"/>
-          <w:numId w:val="1"/>
-        </w:numPr>
-        <w:rPr>
-          <w:highlight w:val="red"/>
-        </w:rPr>
-      </w:pPr>
-      <w:r>
-        <w:rPr>
-          <w:highlight w:val="red"/>
-        </w:rPr>
-        <w:t xml:space="preserve">Not working. Should list all borrowed </w:t>
-      </w:r>
-      <w:proofErr w:type="gramStart"/>
-      <w:r>
-        <w:rPr>
-          <w:highlight w:val="red"/>
-        </w:rPr>
-        <w:t>books</w:t>
-      </w:r>
-      <w:proofErr w:type="gramEnd"/>
-      <w:r>
-        <w:rPr>
-          <w:highlight w:val="red"/>
-        </w:rPr>
-        <w:t xml:space="preserve"> right? </w:t>
-      </w:r>
-    </w:p>
-    <w:p>
-      <w:pPr>
-        <w:pStyle w:val="ListParagraph"/>
-        <w:numPr>
-          <w:ilvl w:val="1"/>
-          <w:numId w:val="1"/>
-        </w:numPr>
-      </w:pPr>
-      <w:r>
-        <w:t>Add new user (5)</w:t>
       </w:r>
     </w:p>
     <w:p>
@@ -1895,10 +1827,22 @@
         </w:numPr>
       </w:pPr>
       <w:r>
-        <w:t xml:space="preserve">Get valid user (7) </w:t>
-      </w:r>
-      <w:r>
-        <w:t>Remove a user (6)</w:t>
+        <w:t>Get valid user (</w:t>
+      </w:r>
+      <w:r>
+        <w:t>6</w:t>
+      </w:r>
+      <w:r>
+        <w:t xml:space="preserve">) </w:t>
+      </w:r>
+      <w:r>
+        <w:t>Remove a user (</w:t>
+      </w:r>
+      <w:r>
+        <w:t>5</w:t>
+      </w:r>
+      <w:r>
+        <w:t>)</w:t>
       </w:r>
     </w:p>
     <w:p>
@@ -2080,21 +2024,7 @@
         <w:rPr>
           <w:highlight w:val="green"/>
         </w:rPr>
-        <w:t xml:space="preserve">Invalid string </w:t>
-      </w:r>
-      <w:proofErr w:type="gramStart"/>
-      <w:r>
-        <w:rPr>
-          <w:highlight w:val="green"/>
-        </w:rPr>
-        <w:t>format:</w:t>
-      </w:r>
-      <w:proofErr w:type="gramEnd"/>
-      <w:r>
-        <w:rPr>
-          <w:highlight w:val="green"/>
-        </w:rPr>
-        <w:t xml:space="preserve"> returns to main</w:t>
+        <w:t>Invalid string format: returns to main</w:t>
       </w:r>
     </w:p>
     <w:p>
@@ -2112,7 +2042,19 @@
         <w:rPr>
           <w:highlight w:val="green"/>
         </w:rPr>
-        <w:t>List all users (7)</w:t>
+        <w:t>List all users (</w:t>
+      </w:r>
+      <w:r>
+        <w:rPr>
+          <w:highlight w:val="green"/>
+        </w:rPr>
+        <w:t>6</w:t>
+      </w:r>
+      <w:r>
+        <w:rPr>
+          <w:highlight w:val="green"/>
+        </w:rPr>
+        <w:t>)</w:t>
       </w:r>
     </w:p>
     <w:p>
@@ -2141,25 +2083,233 @@
           <w:numId w:val="1"/>
         </w:numPr>
         <w:rPr>
-          <w:highlight w:val="red"/>
-        </w:rPr>
-      </w:pPr>
-      <w:commentRangeStart w:id="2"/>
-      <w:commentRangeStart w:id="3"/>
-      <w:r>
-        <w:rPr>
-          <w:highlight w:val="red"/>
-        </w:rPr>
-        <w:t>Add a book copy (8)</w:t>
-      </w:r>
-      <w:commentRangeEnd w:id="2"/>
-      <w:r>
-        <w:rPr>
-          <w:rStyle w:val="CommentReference"/>
-          <w:rFonts w:ascii="Times New Roman" w:hAnsi="Times New Roman"/>
-          <w:highlight w:val="red"/>
-        </w:rPr>
-        <w:commentReference w:id="2"/>
+          <w:highlight w:val="green"/>
+        </w:rPr>
+      </w:pPr>
+      <w:r>
+        <w:rPr>
+          <w:highlight w:val="green"/>
+        </w:rPr>
+        <w:t xml:space="preserve">Add a book </w:t>
+      </w:r>
+      <w:r>
+        <w:rPr>
+          <w:highlight w:val="green"/>
+        </w:rPr>
+        <w:t>record</w:t>
+      </w:r>
+      <w:r>
+        <w:rPr>
+          <w:highlight w:val="green"/>
+        </w:rPr>
+        <w:t xml:space="preserve"> (</w:t>
+      </w:r>
+      <w:r>
+        <w:rPr>
+          <w:highlight w:val="green"/>
+        </w:rPr>
+        <w:t>7</w:t>
+      </w:r>
+      <w:r>
+        <w:rPr>
+          <w:highlight w:val="green"/>
+        </w:rPr>
+        <w:t>)</w:t>
+      </w:r>
+    </w:p>
+    <w:p>
+      <w:pPr>
+        <w:pStyle w:val="ListParagraph"/>
+        <w:numPr>
+          <w:ilvl w:val="2"/>
+          <w:numId w:val="1"/>
+        </w:numPr>
+        <w:rPr>
+          <w:highlight w:val="green"/>
+        </w:rPr>
+      </w:pPr>
+      <w:r>
+        <w:rPr>
+          <w:highlight w:val="green"/>
+        </w:rPr>
+        <w:t>Valid entry</w:t>
+      </w:r>
+    </w:p>
+    <w:p>
+      <w:pPr>
+        <w:pStyle w:val="ListParagraph"/>
+        <w:numPr>
+          <w:ilvl w:val="3"/>
+          <w:numId w:val="1"/>
+        </w:numPr>
+        <w:rPr>
+          <w:highlight w:val="green"/>
+        </w:rPr>
+      </w:pPr>
+      <w:r>
+        <w:rPr>
+          <w:highlight w:val="green"/>
+        </w:rPr>
+        <w:t>“Dans book *# Record”</w:t>
+      </w:r>
+    </w:p>
+    <w:p>
+      <w:pPr>
+        <w:pStyle w:val="ListParagraph"/>
+        <w:numPr>
+          <w:ilvl w:val="3"/>
+          <w:numId w:val="1"/>
+        </w:numPr>
+        <w:rPr>
+          <w:highlight w:val="green"/>
+        </w:rPr>
+      </w:pPr>
+      <w:r>
+        <w:rPr>
+          <w:highlight w:val="green"/>
+        </w:rPr>
+        <w:t>“Dan”</w:t>
+      </w:r>
+    </w:p>
+    <w:p>
+      <w:pPr>
+        <w:pStyle w:val="ListParagraph"/>
+        <w:numPr>
+          <w:ilvl w:val="3"/>
+          <w:numId w:val="1"/>
+        </w:numPr>
+        <w:rPr>
+          <w:highlight w:val="green"/>
+        </w:rPr>
+      </w:pPr>
+      <w:r>
+        <w:rPr>
+          <w:highlight w:val="green"/>
+        </w:rPr>
+        <w:t>10 or 13 digit alphanumeric (4455667789)</w:t>
+      </w:r>
+    </w:p>
+    <w:p>
+      <w:pPr>
+        <w:pStyle w:val="ListParagraph"/>
+        <w:numPr>
+          <w:ilvl w:val="3"/>
+          <w:numId w:val="1"/>
+        </w:numPr>
+        <w:rPr>
+          <w:highlight w:val="green"/>
+        </w:rPr>
+      </w:pPr>
+      <w:r>
+        <w:rPr>
+          <w:highlight w:val="green"/>
+        </w:rPr>
+        <w:lastRenderedPageBreak/>
+        <w:t>Check list of books for record (1)</w:t>
+      </w:r>
+    </w:p>
+    <w:p>
+      <w:pPr>
+        <w:pStyle w:val="ListParagraph"/>
+        <w:numPr>
+          <w:ilvl w:val="2"/>
+          <w:numId w:val="1"/>
+        </w:numPr>
+        <w:rPr>
+          <w:highlight w:val="green"/>
+        </w:rPr>
+      </w:pPr>
+      <w:r>
+        <w:rPr>
+          <w:highlight w:val="green"/>
+        </w:rPr>
+        <w:t>Invalid ISBN</w:t>
+      </w:r>
+    </w:p>
+    <w:p>
+      <w:pPr>
+        <w:pStyle w:val="ListParagraph"/>
+        <w:numPr>
+          <w:ilvl w:val="3"/>
+          <w:numId w:val="1"/>
+        </w:numPr>
+        <w:rPr>
+          <w:highlight w:val="green"/>
+        </w:rPr>
+      </w:pPr>
+      <w:r>
+        <w:rPr>
+          <w:highlight w:val="green"/>
+        </w:rPr>
+        <w:t>ASD</w:t>
+      </w:r>
+    </w:p>
+    <w:p>
+      <w:pPr>
+        <w:pStyle w:val="ListParagraph"/>
+        <w:numPr>
+          <w:ilvl w:val="3"/>
+          <w:numId w:val="1"/>
+        </w:numPr>
+        <w:rPr>
+          <w:highlight w:val="green"/>
+        </w:rPr>
+      </w:pPr>
+      <w:r>
+        <w:rPr>
+          <w:highlight w:val="green"/>
+        </w:rPr>
+        <w:t>ADFJDF</w:t>
+      </w:r>
+    </w:p>
+    <w:p>
+      <w:pPr>
+        <w:pStyle w:val="ListParagraph"/>
+        <w:numPr>
+          <w:ilvl w:val="3"/>
+          <w:numId w:val="1"/>
+        </w:numPr>
+        <w:rPr>
+          <w:highlight w:val="green"/>
+        </w:rPr>
+      </w:pPr>
+      <w:r>
+        <w:rPr>
+          <w:highlight w:val="green"/>
+        </w:rPr>
+        <w:t>1234</w:t>
+      </w:r>
+    </w:p>
+    <w:p>
+      <w:pPr>
+        <w:pStyle w:val="ListParagraph"/>
+        <w:numPr>
+          <w:ilvl w:val="3"/>
+          <w:numId w:val="1"/>
+        </w:numPr>
+        <w:rPr>
+          <w:highlight w:val="green"/>
+        </w:rPr>
+      </w:pPr>
+      <w:r>
+        <w:rPr>
+          <w:highlight w:val="green"/>
+        </w:rPr>
+        <w:t xml:space="preserve">Reports error and </w:t>
+      </w:r>
+      <w:proofErr w:type="spellStart"/>
+      <w:r>
+        <w:rPr>
+          <w:highlight w:val="green"/>
+        </w:rPr>
+        <w:t>reprompts</w:t>
+      </w:r>
+      <w:proofErr w:type="spellEnd"/>
+      <w:r>
+        <w:rPr>
+          <w:highlight w:val="green"/>
+        </w:rPr>
+        <w:t xml:space="preserve"> for valid entry</w:t>
       </w:r>
     </w:p>
     <w:p>
@@ -2170,14 +2320,276 @@
           <w:numId w:val="1"/>
         </w:numPr>
         <w:rPr>
-          <w:highlight w:val="red"/>
-        </w:rPr>
-      </w:pPr>
-      <w:r>
-        <w:rPr>
-          <w:highlight w:val="red"/>
-        </w:rPr>
-        <w:t>Remove a book copy (9)</w:t>
+          <w:highlight w:val="green"/>
+        </w:rPr>
+      </w:pPr>
+      <w:r>
+        <w:rPr>
+          <w:highlight w:val="green"/>
+        </w:rPr>
+        <w:t xml:space="preserve">List books (1) </w:t>
+      </w:r>
+      <w:r>
+        <w:rPr>
+          <w:highlight w:val="green"/>
+        </w:rPr>
+        <w:t xml:space="preserve">Remove a book </w:t>
+      </w:r>
+      <w:r>
+        <w:rPr>
+          <w:highlight w:val="green"/>
+        </w:rPr>
+        <w:t>record</w:t>
+      </w:r>
+      <w:r>
+        <w:rPr>
+          <w:highlight w:val="green"/>
+        </w:rPr>
+        <w:t xml:space="preserve"> (</w:t>
+      </w:r>
+      <w:r>
+        <w:rPr>
+          <w:highlight w:val="green"/>
+        </w:rPr>
+        <w:t>8</w:t>
+      </w:r>
+      <w:r>
+        <w:rPr>
+          <w:highlight w:val="green"/>
+        </w:rPr>
+        <w:t>)</w:t>
+      </w:r>
+    </w:p>
+    <w:p>
+      <w:pPr>
+        <w:pStyle w:val="ListParagraph"/>
+        <w:numPr>
+          <w:ilvl w:val="2"/>
+          <w:numId w:val="1"/>
+        </w:numPr>
+        <w:rPr>
+          <w:highlight w:val="green"/>
+        </w:rPr>
+      </w:pPr>
+      <w:r>
+        <w:rPr>
+          <w:highlight w:val="green"/>
+        </w:rPr>
+        <w:t>Remove valid record</w:t>
+      </w:r>
+    </w:p>
+    <w:p>
+      <w:pPr>
+        <w:pStyle w:val="ListParagraph"/>
+        <w:numPr>
+          <w:ilvl w:val="3"/>
+          <w:numId w:val="1"/>
+        </w:numPr>
+        <w:rPr>
+          <w:highlight w:val="green"/>
+        </w:rPr>
+      </w:pPr>
+      <w:r>
+        <w:rPr>
+          <w:highlight w:val="green"/>
+        </w:rPr>
+        <w:t>XX book number from previous</w:t>
+      </w:r>
+    </w:p>
+    <w:p>
+      <w:pPr>
+        <w:pStyle w:val="ListParagraph"/>
+        <w:numPr>
+          <w:ilvl w:val="3"/>
+          <w:numId w:val="1"/>
+        </w:numPr>
+        <w:rPr>
+          <w:highlight w:val="green"/>
+        </w:rPr>
+      </w:pPr>
+      <w:r>
+        <w:rPr>
+          <w:highlight w:val="green"/>
+        </w:rPr>
+        <w:t>(1) confirm book is deleted</w:t>
+      </w:r>
+    </w:p>
+    <w:p>
+      <w:pPr>
+        <w:pStyle w:val="ListParagraph"/>
+        <w:numPr>
+          <w:ilvl w:val="2"/>
+          <w:numId w:val="1"/>
+        </w:numPr>
+        <w:rPr>
+          <w:highlight w:val="green"/>
+        </w:rPr>
+      </w:pPr>
+      <w:r>
+        <w:rPr>
+          <w:highlight w:val="green"/>
+        </w:rPr>
+        <w:t xml:space="preserve">Remove a </w:t>
+      </w:r>
+      <w:proofErr w:type="spellStart"/>
+      <w:r>
+        <w:rPr>
+          <w:highlight w:val="green"/>
+        </w:rPr>
+        <w:t>nonexistant</w:t>
+      </w:r>
+      <w:proofErr w:type="spellEnd"/>
+      <w:r>
+        <w:rPr>
+          <w:highlight w:val="green"/>
+        </w:rPr>
+        <w:t xml:space="preserve"> valid integer (9999999)</w:t>
+      </w:r>
+    </w:p>
+    <w:p>
+      <w:pPr>
+        <w:pStyle w:val="ListParagraph"/>
+        <w:numPr>
+          <w:ilvl w:val="3"/>
+          <w:numId w:val="1"/>
+        </w:numPr>
+        <w:rPr>
+          <w:highlight w:val="green"/>
+        </w:rPr>
+      </w:pPr>
+      <w:r>
+        <w:rPr>
+          <w:highlight w:val="green"/>
+        </w:rPr>
+        <w:t xml:space="preserve">Return to main </w:t>
+      </w:r>
+    </w:p>
+    <w:p>
+      <w:pPr>
+        <w:pStyle w:val="ListParagraph"/>
+        <w:numPr>
+          <w:ilvl w:val="2"/>
+          <w:numId w:val="1"/>
+        </w:numPr>
+        <w:rPr>
+          <w:highlight w:val="green"/>
+        </w:rPr>
+      </w:pPr>
+      <w:r>
+        <w:rPr>
+          <w:highlight w:val="green"/>
+        </w:rPr>
+        <w:t>Remove an invalid integer (-1)</w:t>
+      </w:r>
+    </w:p>
+    <w:p>
+      <w:pPr>
+        <w:pStyle w:val="ListParagraph"/>
+        <w:numPr>
+          <w:ilvl w:val="3"/>
+          <w:numId w:val="1"/>
+        </w:numPr>
+        <w:rPr>
+          <w:highlight w:val="green"/>
+        </w:rPr>
+      </w:pPr>
+      <w:r>
+        <w:rPr>
+          <w:highlight w:val="green"/>
+        </w:rPr>
+        <w:t xml:space="preserve">Expected: prompt invalid and </w:t>
+      </w:r>
+      <w:proofErr w:type="spellStart"/>
+      <w:r>
+        <w:rPr>
+          <w:highlight w:val="green"/>
+        </w:rPr>
+        <w:t>reprompr</w:t>
+      </w:r>
+      <w:proofErr w:type="spellEnd"/>
+      <w:r>
+        <w:rPr>
+          <w:highlight w:val="green"/>
+        </w:rPr>
+        <w:t xml:space="preserve"> for entry</w:t>
+      </w:r>
+    </w:p>
+    <w:p>
+      <w:pPr>
+        <w:pStyle w:val="ListParagraph"/>
+        <w:numPr>
+          <w:ilvl w:val="2"/>
+          <w:numId w:val="1"/>
+        </w:numPr>
+        <w:rPr>
+          <w:highlight w:val="green"/>
+        </w:rPr>
+      </w:pPr>
+      <w:r>
+        <w:rPr>
+          <w:highlight w:val="green"/>
+        </w:rPr>
+        <w:t xml:space="preserve">Remove a </w:t>
+      </w:r>
+      <w:proofErr w:type="spellStart"/>
+      <w:r>
+        <w:rPr>
+          <w:highlight w:val="green"/>
+        </w:rPr>
+        <w:t>noninteger</w:t>
+      </w:r>
+      <w:proofErr w:type="spellEnd"/>
+      <w:r>
+        <w:rPr>
+          <w:highlight w:val="green"/>
+        </w:rPr>
+        <w:t xml:space="preserve"> (“</w:t>
+      </w:r>
+      <w:proofErr w:type="spellStart"/>
+      <w:r>
+        <w:rPr>
+          <w:highlight w:val="green"/>
+        </w:rPr>
+        <w:t>asdf</w:t>
+      </w:r>
+      <w:proofErr w:type="spellEnd"/>
+      <w:r>
+        <w:rPr>
+          <w:highlight w:val="green"/>
+        </w:rPr>
+        <w:t>”)</w:t>
+      </w:r>
+    </w:p>
+    <w:p>
+      <w:pPr>
+        <w:pStyle w:val="ListParagraph"/>
+        <w:numPr>
+          <w:ilvl w:val="3"/>
+          <w:numId w:val="1"/>
+        </w:numPr>
+        <w:rPr>
+          <w:highlight w:val="green"/>
+        </w:rPr>
+      </w:pPr>
+      <w:r>
+        <w:rPr>
+          <w:highlight w:val="green"/>
+        </w:rPr>
+        <w:t xml:space="preserve">Prompt invalid and </w:t>
+      </w:r>
+      <w:proofErr w:type="spellStart"/>
+      <w:r>
+        <w:rPr>
+          <w:highlight w:val="green"/>
+        </w:rPr>
+        <w:t>reprompt</w:t>
+      </w:r>
+      <w:proofErr w:type="spellEnd"/>
+      <w:r>
+        <w:rPr>
+          <w:highlight w:val="green"/>
+        </w:rPr>
+        <w:t xml:space="preserve"> data entry</w:t>
       </w:r>
     </w:p>
     <w:p>
@@ -2187,23 +2599,448 @@
           <w:ilvl w:val="1"/>
           <w:numId w:val="1"/>
         </w:numPr>
-        <w:rPr>
-          <w:highlight w:val="red"/>
-        </w:rPr>
-      </w:pPr>
-      <w:r>
-        <w:rPr>
-          <w:highlight w:val="red"/>
-        </w:rPr>
-        <w:t>List all loans (10)</w:t>
-      </w:r>
-      <w:commentRangeEnd w:id="3"/>
-      <w:r>
-        <w:rPr>
-          <w:rStyle w:val="CommentReference"/>
-          <w:rFonts w:ascii="Times New Roman" w:hAnsi="Times New Roman"/>
-        </w:rPr>
-        <w:commentReference w:id="3"/>
+      </w:pPr>
+      <w:r>
+        <w:t xml:space="preserve">(1) List books. </w:t>
+      </w:r>
+      <w:r>
+        <w:t xml:space="preserve">(2,XX) List copies. </w:t>
+      </w:r>
+      <w:r>
+        <w:t>Add a book Copy (</w:t>
+      </w:r>
+      <w:r>
+        <w:t>9</w:t>
+      </w:r>
+      <w:r>
+        <w:t>)</w:t>
+      </w:r>
+    </w:p>
+    <w:p>
+      <w:pPr>
+        <w:pStyle w:val="ListParagraph"/>
+        <w:numPr>
+          <w:ilvl w:val="2"/>
+          <w:numId w:val="1"/>
+        </w:numPr>
+        <w:rPr>
+          <w:highlight w:val="green"/>
+        </w:rPr>
+      </w:pPr>
+      <w:r>
+        <w:rPr>
+          <w:highlight w:val="green"/>
+        </w:rPr>
+        <w:t>Valid book number</w:t>
+      </w:r>
+    </w:p>
+    <w:p>
+      <w:pPr>
+        <w:pStyle w:val="ListParagraph"/>
+        <w:numPr>
+          <w:ilvl w:val="3"/>
+          <w:numId w:val="1"/>
+        </w:numPr>
+        <w:rPr>
+          <w:highlight w:val="green"/>
+        </w:rPr>
+      </w:pPr>
+      <w:r>
+        <w:rPr>
+          <w:highlight w:val="green"/>
+        </w:rPr>
+        <w:t>(XX) enter book number from above</w:t>
+      </w:r>
+    </w:p>
+    <w:p>
+      <w:pPr>
+        <w:pStyle w:val="ListParagraph"/>
+        <w:numPr>
+          <w:ilvl w:val="3"/>
+          <w:numId w:val="1"/>
+        </w:numPr>
+        <w:rPr>
+          <w:highlight w:val="green"/>
+        </w:rPr>
+      </w:pPr>
+      <w:r>
+        <w:rPr>
+          <w:highlight w:val="green"/>
+        </w:rPr>
+        <w:t>(2</w:t>
+      </w:r>
+      <w:r>
+        <w:rPr>
+          <w:highlight w:val="green"/>
+        </w:rPr>
+        <w:t>, XX</w:t>
+      </w:r>
+      <w:r>
+        <w:rPr>
+          <w:highlight w:val="green"/>
+        </w:rPr>
+        <w:t>) List copies of that book</w:t>
+      </w:r>
+      <w:r>
+        <w:rPr>
+          <w:highlight w:val="green"/>
+        </w:rPr>
+        <w:t xml:space="preserve"> to confirm one has been added</w:t>
+      </w:r>
+      <w:r>
+        <w:rPr>
+          <w:highlight w:val="green"/>
+        </w:rPr>
+        <w:t xml:space="preserve"> </w:t>
+      </w:r>
+    </w:p>
+    <w:p>
+      <w:pPr>
+        <w:pStyle w:val="ListParagraph"/>
+        <w:numPr>
+          <w:ilvl w:val="2"/>
+          <w:numId w:val="1"/>
+        </w:numPr>
+        <w:rPr>
+          <w:highlight w:val="green"/>
+        </w:rPr>
+      </w:pPr>
+      <w:r>
+        <w:rPr>
+          <w:highlight w:val="green"/>
+        </w:rPr>
+        <w:t>Non-</w:t>
+      </w:r>
+      <w:proofErr w:type="spellStart"/>
+      <w:r>
+        <w:rPr>
+          <w:highlight w:val="green"/>
+        </w:rPr>
+        <w:t>existant</w:t>
+      </w:r>
+      <w:proofErr w:type="spellEnd"/>
+      <w:r>
+        <w:rPr>
+          <w:highlight w:val="green"/>
+        </w:rPr>
+        <w:t xml:space="preserve"> book number (9999)</w:t>
+      </w:r>
+    </w:p>
+    <w:p>
+      <w:pPr>
+        <w:pStyle w:val="ListParagraph"/>
+        <w:numPr>
+          <w:ilvl w:val="2"/>
+          <w:numId w:val="1"/>
+        </w:numPr>
+        <w:rPr>
+          <w:highlight w:val="green"/>
+        </w:rPr>
+      </w:pPr>
+      <w:r>
+        <w:rPr>
+          <w:highlight w:val="green"/>
+        </w:rPr>
+        <w:t>Invalid book number (-1)</w:t>
+      </w:r>
+    </w:p>
+    <w:p>
+      <w:pPr>
+        <w:pStyle w:val="ListParagraph"/>
+        <w:numPr>
+          <w:ilvl w:val="2"/>
+          <w:numId w:val="1"/>
+        </w:numPr>
+        <w:rPr>
+          <w:highlight w:val="green"/>
+        </w:rPr>
+      </w:pPr>
+      <w:r>
+        <w:rPr>
+          <w:highlight w:val="green"/>
+        </w:rPr>
+        <w:t>Non-integer book number (</w:t>
+      </w:r>
+      <w:proofErr w:type="spellStart"/>
+      <w:r>
+        <w:rPr>
+          <w:highlight w:val="green"/>
+        </w:rPr>
+        <w:t>asdf</w:t>
+      </w:r>
+      <w:proofErr w:type="spellEnd"/>
+      <w:r>
+        <w:rPr>
+          <w:highlight w:val="green"/>
+        </w:rPr>
+        <w:t>)</w:t>
+      </w:r>
+    </w:p>
+    <w:p>
+      <w:pPr>
+        <w:pStyle w:val="ListParagraph"/>
+        <w:numPr>
+          <w:ilvl w:val="3"/>
+          <w:numId w:val="1"/>
+        </w:numPr>
+        <w:rPr>
+          <w:highlight w:val="green"/>
+        </w:rPr>
+      </w:pPr>
+      <w:r>
+        <w:rPr>
+          <w:highlight w:val="green"/>
+        </w:rPr>
+        <w:t>Throw error and return to main</w:t>
+      </w:r>
+    </w:p>
+    <w:p>
+      <w:pPr>
+        <w:pStyle w:val="ListParagraph"/>
+        <w:numPr>
+          <w:ilvl w:val="1"/>
+          <w:numId w:val="1"/>
+        </w:numPr>
+      </w:pPr>
+      <w:r>
+        <w:t xml:space="preserve">(1) list books. (2,xx) list copies. </w:t>
+      </w:r>
+      <w:r>
+        <w:t>Remove a Book Copy (</w:t>
+      </w:r>
+      <w:r>
+        <w:t>10</w:t>
+      </w:r>
+      <w:r>
+        <w:t>)</w:t>
+      </w:r>
+    </w:p>
+    <w:p>
+      <w:pPr>
+        <w:pStyle w:val="ListParagraph"/>
+        <w:numPr>
+          <w:ilvl w:val="2"/>
+          <w:numId w:val="1"/>
+        </w:numPr>
+        <w:rPr>
+          <w:highlight w:val="green"/>
+        </w:rPr>
+      </w:pPr>
+      <w:r>
+        <w:rPr>
+          <w:highlight w:val="green"/>
+        </w:rPr>
+        <w:t>Valid book number</w:t>
+      </w:r>
+    </w:p>
+    <w:p>
+      <w:pPr>
+        <w:pStyle w:val="ListParagraph"/>
+        <w:numPr>
+          <w:ilvl w:val="3"/>
+          <w:numId w:val="1"/>
+        </w:numPr>
+        <w:rPr>
+          <w:highlight w:val="green"/>
+        </w:rPr>
+      </w:pPr>
+      <w:r>
+        <w:rPr>
+          <w:highlight w:val="green"/>
+        </w:rPr>
+        <w:t>(xx) enter copy number from above</w:t>
+      </w:r>
+    </w:p>
+    <w:p>
+      <w:pPr>
+        <w:pStyle w:val="ListParagraph"/>
+        <w:numPr>
+          <w:ilvl w:val="3"/>
+          <w:numId w:val="1"/>
+        </w:numPr>
+        <w:rPr>
+          <w:highlight w:val="green"/>
+        </w:rPr>
+      </w:pPr>
+      <w:r>
+        <w:rPr>
+          <w:highlight w:val="green"/>
+        </w:rPr>
+        <w:t>(2, xx) list copies of that book to confirm one has been deleted</w:t>
+      </w:r>
+    </w:p>
+    <w:p>
+      <w:pPr>
+        <w:pStyle w:val="ListParagraph"/>
+        <w:numPr>
+          <w:ilvl w:val="2"/>
+          <w:numId w:val="1"/>
+        </w:numPr>
+        <w:rPr>
+          <w:highlight w:val="green"/>
+        </w:rPr>
+      </w:pPr>
+      <w:r>
+        <w:rPr>
+          <w:highlight w:val="green"/>
+        </w:rPr>
+        <w:t>Non-</w:t>
+      </w:r>
+      <w:proofErr w:type="spellStart"/>
+      <w:r>
+        <w:rPr>
+          <w:highlight w:val="green"/>
+        </w:rPr>
+        <w:t>existant</w:t>
+      </w:r>
+      <w:proofErr w:type="spellEnd"/>
+      <w:r>
+        <w:rPr>
+          <w:highlight w:val="green"/>
+        </w:rPr>
+        <w:t xml:space="preserve"> copy number (999999999)</w:t>
+      </w:r>
+    </w:p>
+    <w:p>
+      <w:pPr>
+        <w:pStyle w:val="ListParagraph"/>
+        <w:numPr>
+          <w:ilvl w:val="3"/>
+          <w:numId w:val="1"/>
+        </w:numPr>
+        <w:rPr>
+          <w:highlight w:val="green"/>
+        </w:rPr>
+      </w:pPr>
+      <w:r>
+        <w:rPr>
+          <w:highlight w:val="green"/>
+        </w:rPr>
+        <w:t>Should do nothing and return to main</w:t>
+      </w:r>
+    </w:p>
+    <w:p>
+      <w:pPr>
+        <w:pStyle w:val="ListParagraph"/>
+        <w:numPr>
+          <w:ilvl w:val="2"/>
+          <w:numId w:val="1"/>
+        </w:numPr>
+        <w:rPr>
+          <w:highlight w:val="green"/>
+        </w:rPr>
+      </w:pPr>
+      <w:r>
+        <w:rPr>
+          <w:highlight w:val="green"/>
+        </w:rPr>
+        <w:t>invalid copy number (-1)</w:t>
+      </w:r>
+    </w:p>
+    <w:p>
+      <w:pPr>
+        <w:pStyle w:val="ListParagraph"/>
+        <w:numPr>
+          <w:ilvl w:val="3"/>
+          <w:numId w:val="1"/>
+        </w:numPr>
+        <w:rPr>
+          <w:highlight w:val="green"/>
+        </w:rPr>
+      </w:pPr>
+      <w:r>
+        <w:rPr>
+          <w:highlight w:val="green"/>
+        </w:rPr>
+        <w:t xml:space="preserve">expected: prompt invalid and </w:t>
+      </w:r>
+      <w:proofErr w:type="spellStart"/>
+      <w:r>
+        <w:rPr>
+          <w:highlight w:val="green"/>
+        </w:rPr>
+        <w:t>reprompt</w:t>
+      </w:r>
+      <w:proofErr w:type="spellEnd"/>
+    </w:p>
+    <w:p>
+      <w:pPr>
+        <w:pStyle w:val="ListParagraph"/>
+        <w:numPr>
+          <w:ilvl w:val="2"/>
+          <w:numId w:val="1"/>
+        </w:numPr>
+        <w:rPr>
+          <w:highlight w:val="green"/>
+        </w:rPr>
+      </w:pPr>
+      <w:r>
+        <w:rPr>
+          <w:highlight w:val="green"/>
+        </w:rPr>
+        <w:t>Non-integer copy number (</w:t>
+      </w:r>
+      <w:proofErr w:type="spellStart"/>
+      <w:r>
+        <w:rPr>
+          <w:highlight w:val="green"/>
+        </w:rPr>
+        <w:t>asdf</w:t>
+      </w:r>
+      <w:proofErr w:type="spellEnd"/>
+      <w:r>
+        <w:rPr>
+          <w:highlight w:val="green"/>
+        </w:rPr>
+        <w:t>)</w:t>
+      </w:r>
+    </w:p>
+    <w:p>
+      <w:pPr>
+        <w:pStyle w:val="ListParagraph"/>
+        <w:numPr>
+          <w:ilvl w:val="3"/>
+          <w:numId w:val="1"/>
+        </w:numPr>
+        <w:rPr>
+          <w:highlight w:val="green"/>
+        </w:rPr>
+      </w:pPr>
+      <w:r>
+        <w:rPr>
+          <w:highlight w:val="green"/>
+        </w:rPr>
+        <w:t xml:space="preserve">Prompt invalid and return to main </w:t>
+      </w:r>
+    </w:p>
+    <w:p>
+      <w:pPr>
+        <w:pStyle w:val="ListParagraph"/>
+        <w:numPr>
+          <w:ilvl w:val="1"/>
+          <w:numId w:val="1"/>
+        </w:numPr>
+        <w:rPr>
+          <w:highlight w:val="green"/>
+        </w:rPr>
+      </w:pPr>
+      <w:r>
+        <w:rPr>
+          <w:highlight w:val="green"/>
+        </w:rPr>
+        <w:t>List all loans (</w:t>
+      </w:r>
+      <w:r>
+        <w:rPr>
+          <w:highlight w:val="green"/>
+        </w:rPr>
+        <w:t>12</w:t>
+      </w:r>
+      <w:r>
+        <w:rPr>
+          <w:highlight w:val="green"/>
+        </w:rPr>
+        <w:t>)</w:t>
       </w:r>
     </w:p>
     <w:p>
@@ -2213,9 +3050,51 @@
           <w:ilvl w:val="0"/>
           <w:numId w:val="1"/>
         </w:numPr>
-      </w:pPr>
-      <w:r>
+        <w:rPr>
+          <w:highlight w:val="green"/>
+        </w:rPr>
+      </w:pPr>
+      <w:r>
+        <w:rPr>
+          <w:highlight w:val="green"/>
+        </w:rPr>
         <w:t xml:space="preserve">Type “Exit” </w:t>
+      </w:r>
+    </w:p>
+    <w:p>
+      <w:pPr>
+        <w:rPr>
+          <w:highlight w:val="green"/>
+        </w:rPr>
+      </w:pPr>
+    </w:p>
+    <w:p>
+      <w:pPr>
+        <w:pStyle w:val="Heading1"/>
+      </w:pPr>
+      <w:r>
+        <w:t>Test Results</w:t>
+      </w:r>
+    </w:p>
+    <w:p>
+      <w:r>
+        <w:t>Tested on: 7/23/24</w:t>
+      </w:r>
+    </w:p>
+    <w:p>
+      <w:r>
+        <w:t>By: Daniel Grace</w:t>
+      </w:r>
+    </w:p>
+    <w:p>
+      <w:r>
+        <w:t xml:space="preserve">Summary: </w:t>
+      </w:r>
+    </w:p>
+    <w:p>
+      <w:r>
+        <w:lastRenderedPageBreak/>
+        <w:t xml:space="preserve">Manually performed E2E script, identified various bugs and corrected them. All tests passed representing full functionality in the covered area. One point of caution was identified with regard to the name entry prompt. The system correctly accepts blank space in names, but may also accept unexpected blank characters such as tabs and newlines. It was beyond the scope of testing to determine whether these were being stored to the database. Storage of such characters may result in unexpected behavior especially when retrieving those records and presenting them to STDOUT. </w:t>
       </w:r>
     </w:p>
     <w:sectPr>
@@ -2262,45 +3141,6 @@
       </w:r>
     </w:p>
   </w:comment>
-  <w:comment w:id="2" w:author="Sara Ubelhart" w:date="2024-07-23T16:51:00Z" w:initials="SU">
-    <w:p>
-      <w:pPr>
-        <w:pStyle w:val="CommentText"/>
-      </w:pPr>
-      <w:r>
-        <w:rPr>
-          <w:rStyle w:val="CommentReference"/>
-        </w:rPr>
-        <w:annotationRef/>
-      </w:r>
-      <w:r>
-        <w:t>Improperly interprets white space as two entries</w:t>
-      </w:r>
-    </w:p>
-  </w:comment>
-  <w:comment w:id="3" w:author="Sara Ubelhart" w:date="2024-07-23T16:53:00Z" w:initials="SU">
-    <w:p>
-      <w:pPr>
-        <w:pStyle w:val="CommentText"/>
-      </w:pPr>
-      <w:r>
-        <w:rPr>
-          <w:rStyle w:val="CommentReference"/>
-        </w:rPr>
-        <w:annotationRef/>
-      </w:r>
-      <w:r>
-        <w:t xml:space="preserve">The book copy commands are actually trying to insert and delete book records. We need to fix that and add an actual “Add book copy” method. </w:t>
-      </w:r>
-      <w:r>
-        <w:br/>
-      </w:r>
-      <w:r>
-        <w:br/>
-        <w:t>List all loans throws an exception. Looks like a date parsing issue</w:t>
-      </w:r>
-    </w:p>
-  </w:comment>
 </w:comments>
 </file>
 
@@ -2308,8 +3148,6 @@
 <w15:commentsEx xmlns:wpc="http://schemas.microsoft.com/office/word/2010/wordprocessingCanvas" xmlns:cx="http://schemas.microsoft.com/office/drawing/2014/chartex" xmlns:cx1="http://schemas.microsoft.com/office/drawing/2015/9/8/chartex" xmlns:cx2="http://schemas.microsoft.com/office/drawing/2015/10/21/chartex" xmlns:cx3="http://schemas.microsoft.com/office/drawing/2016/5/9/chartex" xmlns:cx4="http://schemas.microsoft.com/office/drawing/2016/5/10/chartex" xmlns:cx5="http://schemas.microsoft.com/office/drawing/2016/5/11/chartex" xmlns:cx6="http://schemas.microsoft.com/office/drawing/2016/5/12/chartex" xmlns:cx7="http://schemas.microsoft.com/office/drawing/2016/5/13/chartex" xmlns:cx8="http://schemas.microsoft.com/office/drawing/2016/5/14/chartex" xmlns:mc="http://schemas.openxmlformats.org/markup-compatibility/2006" xmlns:aink="http://schemas.microsoft.com/office/drawing/2016/ink" xmlns:am3d="http://schemas.microsoft.com/office/drawing/2017/model3d" xmlns:o="urn:schemas-microsoft-com:office:office" xmlns:oel="http://schemas.microsoft.com/office/2019/extlst" xmlns:r="http://schemas.openxmlformats.org/officeDocument/2006/relationships" xmlns:m="http://schemas.openxmlformats.org/officeDocument/2006/math" xmlns:v="urn:schemas-microsoft-com:vml" xmlns:wp14="http://schemas.microsoft.com/office/word/2010/wordprocessingDrawing" xmlns:wp="http://schemas.openxmlformats.org/drawingml/2006/wordprocessingDrawing" xmlns:w10="urn:schemas-microsoft-com:office:word" xmlns:w="http://schemas.openxmlformats.org/wordprocessingml/2006/main" xmlns:w14="http://schemas.microsoft.com/office/word/2010/wordml" xmlns:w15="http://schemas.microsoft.com/office/word/2012/wordml" xmlns:w16cex="http://schemas.microsoft.com/office/word/2018/wordml/cex" xmlns:w16cid="http://schemas.microsoft.com/office/word/2016/wordml/cid" xmlns:w16="http://schemas.microsoft.com/office/word/2018/wordml" xmlns:w16du="http://schemas.microsoft.com/office/word/2023/wordml/word16du" xmlns:w16sdtdh="http://schemas.microsoft.com/office/word/2020/wordml/sdtdatahash" xmlns:w16se="http://schemas.microsoft.com/office/word/2015/wordml/symex" xmlns:wpg="http://schemas.microsoft.com/office/word/2010/wordprocessingGroup" xmlns:wpi="http://schemas.microsoft.com/office/word/2010/wordprocessingInk" xmlns:wne="http://schemas.microsoft.com/office/word/2006/wordml" xmlns:wps="http://schemas.microsoft.com/office/word/2010/wordprocessingShape" mc:Ignorable="w14 w15 w16se w16cid w16 w16cex w16sdtdh w16du wp14">
   <w15:commentEx w15:paraId="19B4154B" w15:done="0"/>
   <w15:commentEx w15:paraId="40793A6C" w15:done="0"/>
-  <w15:commentEx w15:paraId="523012A9" w15:done="0"/>
-  <w15:commentEx w15:paraId="4182C28C" w15:done="0"/>
 </w15:commentsEx>
 </file>
 
@@ -2317,8 +3155,6 @@
 <w16cex:commentsExtensible xmlns:wpc="http://schemas.microsoft.com/office/word/2010/wordprocessingCanvas" xmlns:cx="http://schemas.microsoft.com/office/drawing/2014/chartex" xmlns:cx1="http://schemas.microsoft.com/office/drawing/2015/9/8/chartex" xmlns:cx2="http://schemas.microsoft.com/office/drawing/2015/10/21/chartex" xmlns:cx3="http://schemas.microsoft.com/office/drawing/2016/5/9/chartex" xmlns:cx4="http://schemas.microsoft.com/office/drawing/2016/5/10/chartex" xmlns:cx5="http://schemas.microsoft.com/office/drawing/2016/5/11/chartex" xmlns:cx6="http://schemas.microsoft.com/office/drawing/2016/5/12/chartex" xmlns:cx7="http://schemas.microsoft.com/office/drawing/2016/5/13/chartex" xmlns:cx8="http://schemas.microsoft.com/office/drawing/2016/5/14/chartex" xmlns:cr="http://schemas.microsoft.com/office/comments/2020/reactions" xmlns:mc="http://schemas.openxmlformats.org/markup-compatibility/2006" xmlns:aink="http://schemas.microsoft.com/office/drawing/2016/ink" xmlns:am3d="http://schemas.microsoft.com/office/drawing/2017/model3d" xmlns:o="urn:schemas-microsoft-com:office:office" xmlns:oel="http://schemas.microsoft.com/office/2019/extlst" xmlns:r="http://schemas.openxmlformats.org/officeDocument/2006/relationships" xmlns:m="http://schemas.openxmlformats.org/officeDocument/2006/math" xmlns:v="urn:schemas-microsoft-com:vml" xmlns:wp14="http://schemas.microsoft.com/office/word/2010/wordprocessingDrawing" xmlns:wp="http://schemas.openxmlformats.org/drawingml/2006/wordprocessingDrawing" xmlns:w10="urn:schemas-microsoft-com:office:word" xmlns:w="http://schemas.openxmlformats.org/wordprocessingml/2006/main" xmlns:w14="http://schemas.microsoft.com/office/word/2010/wordml" xmlns:w15="http://schemas.microsoft.com/office/word/2012/wordml" xmlns:w16cex="http://schemas.microsoft.com/office/word/2018/wordml/cex" xmlns:w16cid="http://schemas.microsoft.com/office/word/2016/wordml/cid" xmlns:w16="http://schemas.microsoft.com/office/word/2018/wordml" xmlns:w16du="http://schemas.microsoft.com/office/word/2023/wordml/word16du" xmlns:w16sdtdh="http://schemas.microsoft.com/office/word/2020/wordml/sdtdatahash" xmlns:w16se="http://schemas.microsoft.com/office/word/2015/wordml/symex" xmlns:wpg="http://schemas.microsoft.com/office/word/2010/wordprocessingGroup" xmlns:wpi="http://schemas.microsoft.com/office/word/2010/wordprocessingInk" xmlns:wne="http://schemas.microsoft.com/office/word/2006/wordml" xmlns:wps="http://schemas.microsoft.com/office/word/2010/wordprocessingShape" mc:Ignorable="w14 w15 w16se w16cid w16 w16cex w16sdtdh cr w16du wp14">
   <w16cex:commentExtensible w16cex:durableId="69E222DD" w16cex:dateUtc="2024-07-23T22:39:00Z"/>
   <w16cex:commentExtensible w16cex:durableId="754D1E6A" w16cex:dateUtc="2024-07-23T23:46:00Z"/>
-  <w16cex:commentExtensible w16cex:durableId="6BF1C178" w16cex:dateUtc="2024-07-23T23:51:00Z"/>
-  <w16cex:commentExtensible w16cex:durableId="09DA9439" w16cex:dateUtc="2024-07-23T23:53:00Z"/>
 </w16cex:commentsExtensible>
 </file>
 
@@ -2326,8 +3162,6 @@
 <w16cid:commentsIds xmlns:wpc="http://schemas.microsoft.com/office/word/2010/wordprocessingCanvas" xmlns:cx="http://schemas.microsoft.com/office/drawing/2014/chartex" xmlns:cx1="http://schemas.microsoft.com/office/drawing/2015/9/8/chartex" xmlns:cx2="http://schemas.microsoft.com/office/drawing/2015/10/21/chartex" xmlns:cx3="http://schemas.microsoft.com/office/drawing/2016/5/9/chartex" xmlns:cx4="http://schemas.microsoft.com/office/drawing/2016/5/10/chartex" xmlns:cx5="http://schemas.microsoft.com/office/drawing/2016/5/11/chartex" xmlns:cx6="http://schemas.microsoft.com/office/drawing/2016/5/12/chartex" xmlns:cx7="http://schemas.microsoft.com/office/drawing/2016/5/13/chartex" xmlns:cx8="http://schemas.microsoft.com/office/drawing/2016/5/14/chartex" xmlns:mc="http://schemas.openxmlformats.org/markup-compatibility/2006" xmlns:aink="http://schemas.microsoft.com/office/drawing/2016/ink" xmlns:am3d="http://schemas.microsoft.com/office/drawing/2017/model3d" xmlns:o="urn:schemas-microsoft-com:office:office" xmlns:oel="http://schemas.microsoft.com/office/2019/extlst" xmlns:r="http://schemas.openxmlformats.org/officeDocument/2006/relationships" xmlns:m="http://schemas.openxmlformats.org/officeDocument/2006/math" xmlns:v="urn:schemas-microsoft-com:vml" xmlns:wp14="http://schemas.microsoft.com/office/word/2010/wordprocessingDrawing" xmlns:wp="http://schemas.openxmlformats.org/drawingml/2006/wordprocessingDrawing" xmlns:w10="urn:schemas-microsoft-com:office:word" xmlns:w="http://schemas.openxmlformats.org/wordprocessingml/2006/main" xmlns:w14="http://schemas.microsoft.com/office/word/2010/wordml" xmlns:w15="http://schemas.microsoft.com/office/word/2012/wordml" xmlns:w16cex="http://schemas.microsoft.com/office/word/2018/wordml/cex" xmlns:w16cid="http://schemas.microsoft.com/office/word/2016/wordml/cid" xmlns:w16="http://schemas.microsoft.com/office/word/2018/wordml" xmlns:w16du="http://schemas.microsoft.com/office/word/2023/wordml/word16du" xmlns:w16sdtdh="http://schemas.microsoft.com/office/word/2020/wordml/sdtdatahash" xmlns:w16se="http://schemas.microsoft.com/office/word/2015/wordml/symex" xmlns:wpg="http://schemas.microsoft.com/office/word/2010/wordprocessingGroup" xmlns:wpi="http://schemas.microsoft.com/office/word/2010/wordprocessingInk" xmlns:wne="http://schemas.microsoft.com/office/word/2006/wordml" xmlns:wps="http://schemas.microsoft.com/office/word/2010/wordprocessingShape" mc:Ignorable="w14 w15 w16se w16cid w16 w16cex w16sdtdh w16du wp14">
   <w16cid:commentId w16cid:paraId="19B4154B" w16cid:durableId="69E222DD"/>
   <w16cid:commentId w16cid:paraId="40793A6C" w16cid:durableId="754D1E6A"/>
-  <w16cid:commentId w16cid:paraId="523012A9" w16cid:durableId="6BF1C178"/>
-  <w16cid:commentId w16cid:paraId="4182C28C" w16cid:durableId="09DA9439"/>
 </w16cid:commentsIds>
 </file>
 
@@ -3780,6 +4614,23 @@
 </file>
 
 <file path=customXml/item1.xml><?xml version="1.0" encoding="utf-8"?>
+<p:properties xmlns:p="http://schemas.microsoft.com/office/2006/metadata/properties" xmlns:xsi="http://www.w3.org/2001/XMLSchema-instance" xmlns:pc="http://schemas.microsoft.com/office/infopath/2007/PartnerControls">
+  <documentManagement>
+    <_activity xmlns="9c2a59ef-5167-4333-b388-ccb568ed1ce2" xsi:nil="true"/>
+  </documentManagement>
+</p:properties>
+</file>
+
+<file path=customXml/item2.xml><?xml version="1.0" encoding="utf-8"?>
+<?mso-contentType ?>
+<FormTemplates xmlns="http://schemas.microsoft.com/sharepoint/v3/contenttype/forms">
+  <Display>DocumentLibraryForm</Display>
+  <Edit>DocumentLibraryForm</Edit>
+  <New>DocumentLibraryForm</New>
+</FormTemplates>
+</file>
+
+<file path=customXml/item3.xml><?xml version="1.0" encoding="utf-8"?>
 <ct:contentTypeSchema xmlns:ct="http://schemas.microsoft.com/office/2006/metadata/contentType" xmlns:ma="http://schemas.microsoft.com/office/2006/metadata/properties/metaAttributes" ct:_="" ma:_="" ma:contentTypeName="Document" ma:contentTypeID="0x0101007E383F13069A5F4D9982BD6BBA1AD8CF" ma:contentTypeVersion="6" ma:contentTypeDescription="Create a new document." ma:contentTypeScope="" ma:versionID="942eaae73b40453d6655963db70c10e5">
   <xsd:schema xmlns:xsd="http://www.w3.org/2001/XMLSchema" xmlns:xs="http://www.w3.org/2001/XMLSchema" xmlns:p="http://schemas.microsoft.com/office/2006/metadata/properties" xmlns:ns3="9c2a59ef-5167-4333-b388-ccb568ed1ce2" targetNamespace="http://schemas.microsoft.com/office/2006/metadata/properties" ma:root="true" ma:fieldsID="f12f8d54d6cbe3d2117f156222aed874" ns3:_="">
     <xsd:import namespace="9c2a59ef-5167-4333-b388-ccb568ed1ce2"/>
@@ -3935,24 +4786,31 @@
 </ct:contentTypeSchema>
 </file>
 
-<file path=customXml/item2.xml><?xml version="1.0" encoding="utf-8"?>
-<?mso-contentType ?>
-<FormTemplates xmlns="http://schemas.microsoft.com/sharepoint/v3/contenttype/forms">
-  <Display>DocumentLibraryForm</Display>
-  <Edit>DocumentLibraryForm</Edit>
-  <New>DocumentLibraryForm</New>
-</FormTemplates>
+<file path=customXml/itemProps1.xml><?xml version="1.0" encoding="utf-8"?>
+<ds:datastoreItem xmlns:ds="http://schemas.openxmlformats.org/officeDocument/2006/customXml" ds:itemID="{F8881E9B-B014-49D2-A22C-A1EC50038161}">
+  <ds:schemaRefs>
+    <ds:schemaRef ds:uri="http://schemas.microsoft.com/office/infopath/2007/PartnerControls"/>
+    <ds:schemaRef ds:uri="http://schemas.openxmlformats.org/package/2006/metadata/core-properties"/>
+    <ds:schemaRef ds:uri="http://purl.org/dc/terms/"/>
+    <ds:schemaRef ds:uri="http://schemas.microsoft.com/office/2006/documentManagement/types"/>
+    <ds:schemaRef ds:uri="http://purl.org/dc/elements/1.1/"/>
+    <ds:schemaRef ds:uri="http://schemas.microsoft.com/office/2006/metadata/properties"/>
+    <ds:schemaRef ds:uri="http://purl.org/dc/dcmitype/"/>
+    <ds:schemaRef ds:uri="9c2a59ef-5167-4333-b388-ccb568ed1ce2"/>
+    <ds:schemaRef ds:uri="http://www.w3.org/XML/1998/namespace"/>
+  </ds:schemaRefs>
+</ds:datastoreItem>
 </file>
 
-<file path=customXml/item3.xml><?xml version="1.0" encoding="utf-8"?>
-<p:properties xmlns:p="http://schemas.microsoft.com/office/2006/metadata/properties" xmlns:xsi="http://www.w3.org/2001/XMLSchema-instance" xmlns:pc="http://schemas.microsoft.com/office/infopath/2007/PartnerControls">
-  <documentManagement>
-    <_activity xmlns="9c2a59ef-5167-4333-b388-ccb568ed1ce2" xsi:nil="true"/>
-  </documentManagement>
-</p:properties>
+<file path=customXml/itemProps2.xml><?xml version="1.0" encoding="utf-8"?>
+<ds:datastoreItem xmlns:ds="http://schemas.openxmlformats.org/officeDocument/2006/customXml" ds:itemID="{9A3645AB-7255-44FA-B803-8E59396A48AC}">
+  <ds:schemaRefs>
+    <ds:schemaRef ds:uri="http://schemas.microsoft.com/sharepoint/v3/contenttype/forms"/>
+  </ds:schemaRefs>
+</ds:datastoreItem>
 </file>
 
-<file path=customXml/itemProps1.xml><?xml version="1.0" encoding="utf-8"?>
+<file path=customXml/itemProps3.xml><?xml version="1.0" encoding="utf-8"?>
 <ds:datastoreItem xmlns:ds="http://schemas.openxmlformats.org/officeDocument/2006/customXml" ds:itemID="{6AE2619A-77B2-410A-8B55-08A0A465745A}">
   <ds:schemaRefs>
     <ds:schemaRef ds:uri="http://schemas.microsoft.com/office/2006/metadata/contentType"/>
@@ -3968,28 +4826,4 @@
     <ds:schemaRef ds:uri="http://schemas.microsoft.com/internal/obd"/>
   </ds:schemaRefs>
 </ds:datastoreItem>
-</file>
-
-<file path=customXml/itemProps2.xml><?xml version="1.0" encoding="utf-8"?>
-<ds:datastoreItem xmlns:ds="http://schemas.openxmlformats.org/officeDocument/2006/customXml" ds:itemID="{9A3645AB-7255-44FA-B803-8E59396A48AC}">
-  <ds:schemaRefs>
-    <ds:schemaRef ds:uri="http://schemas.microsoft.com/sharepoint/v3/contenttype/forms"/>
-  </ds:schemaRefs>
-</ds:datastoreItem>
-</file>
-
-<file path=customXml/itemProps3.xml><?xml version="1.0" encoding="utf-8"?>
-<ds:datastoreItem xmlns:ds="http://schemas.openxmlformats.org/officeDocument/2006/customXml" ds:itemID="{F8881E9B-B014-49D2-A22C-A1EC50038161}">
-  <ds:schemaRefs>
-    <ds:schemaRef ds:uri="http://schemas.microsoft.com/office/infopath/2007/PartnerControls"/>
-    <ds:schemaRef ds:uri="http://schemas.openxmlformats.org/package/2006/metadata/core-properties"/>
-    <ds:schemaRef ds:uri="http://purl.org/dc/terms/"/>
-    <ds:schemaRef ds:uri="http://schemas.microsoft.com/office/2006/documentManagement/types"/>
-    <ds:schemaRef ds:uri="http://purl.org/dc/elements/1.1/"/>
-    <ds:schemaRef ds:uri="http://schemas.microsoft.com/office/2006/metadata/properties"/>
-    <ds:schemaRef ds:uri="http://purl.org/dc/dcmitype/"/>
-    <ds:schemaRef ds:uri="9c2a59ef-5167-4333-b388-ccb568ed1ce2"/>
-    <ds:schemaRef ds:uri="http://www.w3.org/XML/1998/namespace"/>
-  </ds:schemaRefs>
-</ds:datastoreItem>
 </file>